--- a/HW/HW1/report.docx
+++ b/HW/HW1/report.docx
@@ -327,7 +327,18 @@
         </w:numPr>
       </w:pPr>
       <w:r>
-        <w:t>Experiments and Results</w:t>
+        <w:t>Experiments</w:t>
+      </w:r>
+      <w:r>
+        <w:t>,</w:t>
+      </w:r>
+      <w:r>
+        <w:t xml:space="preserve"> Results</w:t>
+      </w:r>
+    </w:p>
+    <w:p>
+      <w:r>
+        <w:t>In this section, I present the results I obtained from the experiments. At the end of this section, I discussed the results, possible reasons, and insights from the results.</w:t>
       </w:r>
     </w:p>
     <w:tbl>
@@ -1693,207 +1704,6 @@
               <w:jc w:val="center"/>
             </w:pPr>
             <w:r>
-              <w:t>scratch</w:t>
-            </w:r>
-          </w:p>
-        </w:tc>
-        <w:tc>
-          <w:tcPr>
-            <w:tcW w:w="688" w:type="pct"/>
-          </w:tcPr>
-          <w:p>
-            <w:pPr>
-              <w:jc w:val="center"/>
-            </w:pPr>
-            <w:r>
-              <w:t>0.6</w:t>
-            </w:r>
-          </w:p>
-        </w:tc>
-        <w:tc>
-          <w:tcPr>
-            <w:tcW w:w="655" w:type="pct"/>
-          </w:tcPr>
-          <w:p>
-            <w:pPr>
-              <w:jc w:val="center"/>
-            </w:pPr>
-            <w:r>
-              <w:t>0.2</w:t>
-            </w:r>
-          </w:p>
-        </w:tc>
-        <w:tc>
-          <w:tcPr>
-            <w:tcW w:w="934" w:type="pct"/>
-          </w:tcPr>
-          <w:p>
-            <w:pPr>
-              <w:jc w:val="center"/>
-            </w:pPr>
-            <w:r>
-              <w:t>0.2</w:t>
-            </w:r>
-          </w:p>
-        </w:tc>
-        <w:tc>
-          <w:tcPr>
-            <w:tcW w:w="1835" w:type="pct"/>
-          </w:tcPr>
-          <w:p>
-            <w:pPr>
-              <w:jc w:val="center"/>
-            </w:pPr>
-            <w:r>
-              <w:t>0.053507380745870525</w:t>
-            </w:r>
-          </w:p>
-        </w:tc>
-      </w:tr>
-      <w:tr>
-        <w:tc>
-          <w:tcPr>
-            <w:tcW w:w="887" w:type="pct"/>
-          </w:tcPr>
-          <w:p>
-            <w:pPr>
-              <w:jc w:val="center"/>
-            </w:pPr>
-            <w:r>
-              <w:t>scratch</w:t>
-            </w:r>
-          </w:p>
-        </w:tc>
-        <w:tc>
-          <w:tcPr>
-            <w:tcW w:w="688" w:type="pct"/>
-          </w:tcPr>
-          <w:p>
-            <w:pPr>
-              <w:jc w:val="center"/>
-            </w:pPr>
-            <w:r>
-              <w:t>0.7</w:t>
-            </w:r>
-          </w:p>
-        </w:tc>
-        <w:tc>
-          <w:tcPr>
-            <w:tcW w:w="655" w:type="pct"/>
-          </w:tcPr>
-          <w:p>
-            <w:pPr>
-              <w:jc w:val="center"/>
-            </w:pPr>
-            <w:r>
-              <w:t>0.2</w:t>
-            </w:r>
-          </w:p>
-        </w:tc>
-        <w:tc>
-          <w:tcPr>
-            <w:tcW w:w="934" w:type="pct"/>
-          </w:tcPr>
-          <w:p>
-            <w:pPr>
-              <w:jc w:val="center"/>
-            </w:pPr>
-            <w:r>
-              <w:t>0.1</w:t>
-            </w:r>
-          </w:p>
-        </w:tc>
-        <w:tc>
-          <w:tcPr>
-            <w:tcW w:w="1835" w:type="pct"/>
-          </w:tcPr>
-          <w:p>
-            <w:pPr>
-              <w:jc w:val="center"/>
-            </w:pPr>
-            <w:r>
-              <w:t>0.05209256263797636</w:t>
-            </w:r>
-          </w:p>
-        </w:tc>
-      </w:tr>
-      <w:tr>
-        <w:tc>
-          <w:tcPr>
-            <w:tcW w:w="887" w:type="pct"/>
-          </w:tcPr>
-          <w:p>
-            <w:pPr>
-              <w:jc w:val="center"/>
-            </w:pPr>
-            <w:r>
-              <w:t>scratch</w:t>
-            </w:r>
-          </w:p>
-        </w:tc>
-        <w:tc>
-          <w:tcPr>
-            <w:tcW w:w="688" w:type="pct"/>
-          </w:tcPr>
-          <w:p>
-            <w:pPr>
-              <w:jc w:val="center"/>
-            </w:pPr>
-            <w:r>
-              <w:t>0.8</w:t>
-            </w:r>
-          </w:p>
-        </w:tc>
-        <w:tc>
-          <w:tcPr>
-            <w:tcW w:w="655" w:type="pct"/>
-          </w:tcPr>
-          <w:p>
-            <w:pPr>
-              <w:jc w:val="center"/>
-            </w:pPr>
-            <w:r>
-              <w:t>0.2</w:t>
-            </w:r>
-          </w:p>
-        </w:tc>
-        <w:tc>
-          <w:tcPr>
-            <w:tcW w:w="934" w:type="pct"/>
-          </w:tcPr>
-          <w:p>
-            <w:pPr>
-              <w:jc w:val="center"/>
-            </w:pPr>
-            <w:r>
-              <w:t>0.0</w:t>
-            </w:r>
-          </w:p>
-        </w:tc>
-        <w:tc>
-          <w:tcPr>
-            <w:tcW w:w="1835" w:type="pct"/>
-          </w:tcPr>
-          <w:p>
-            <w:pPr>
-              <w:jc w:val="center"/>
-            </w:pPr>
-            <w:r>
-              <w:t>0.05218205361899426</w:t>
-            </w:r>
-          </w:p>
-        </w:tc>
-      </w:tr>
-      <w:tr>
-        <w:tc>
-          <w:tcPr>
-            <w:tcW w:w="887" w:type="pct"/>
-          </w:tcPr>
-          <w:p>
-            <w:pPr>
-              <w:jc w:val="center"/>
-            </w:pPr>
-            <w:r>
               <w:lastRenderedPageBreak/>
               <w:t>scratch</w:t>
             </w:r>
@@ -1908,12 +1718,213 @@
               <w:jc w:val="center"/>
             </w:pPr>
             <w:r>
+              <w:t>0.6</w:t>
+            </w:r>
+          </w:p>
+        </w:tc>
+        <w:tc>
+          <w:tcPr>
+            <w:tcW w:w="655" w:type="pct"/>
+          </w:tcPr>
+          <w:p>
+            <w:pPr>
+              <w:jc w:val="center"/>
+            </w:pPr>
+            <w:r>
+              <w:t>0.2</w:t>
+            </w:r>
+          </w:p>
+        </w:tc>
+        <w:tc>
+          <w:tcPr>
+            <w:tcW w:w="934" w:type="pct"/>
+          </w:tcPr>
+          <w:p>
+            <w:pPr>
+              <w:jc w:val="center"/>
+            </w:pPr>
+            <w:r>
+              <w:t>0.2</w:t>
+            </w:r>
+          </w:p>
+        </w:tc>
+        <w:tc>
+          <w:tcPr>
+            <w:tcW w:w="1835" w:type="pct"/>
+          </w:tcPr>
+          <w:p>
+            <w:pPr>
+              <w:jc w:val="center"/>
+            </w:pPr>
+            <w:r>
+              <w:t>0.053507380745870525</w:t>
+            </w:r>
+          </w:p>
+        </w:tc>
+      </w:tr>
+      <w:tr>
+        <w:tc>
+          <w:tcPr>
+            <w:tcW w:w="887" w:type="pct"/>
+          </w:tcPr>
+          <w:p>
+            <w:pPr>
+              <w:jc w:val="center"/>
+            </w:pPr>
+            <w:r>
+              <w:t>scratch</w:t>
+            </w:r>
+          </w:p>
+        </w:tc>
+        <w:tc>
+          <w:tcPr>
+            <w:tcW w:w="688" w:type="pct"/>
+          </w:tcPr>
+          <w:p>
+            <w:pPr>
+              <w:jc w:val="center"/>
+            </w:pPr>
+            <w:r>
+              <w:t>0.7</w:t>
+            </w:r>
+          </w:p>
+        </w:tc>
+        <w:tc>
+          <w:tcPr>
+            <w:tcW w:w="655" w:type="pct"/>
+          </w:tcPr>
+          <w:p>
+            <w:pPr>
+              <w:jc w:val="center"/>
+            </w:pPr>
+            <w:r>
+              <w:t>0.2</w:t>
+            </w:r>
+          </w:p>
+        </w:tc>
+        <w:tc>
+          <w:tcPr>
+            <w:tcW w:w="934" w:type="pct"/>
+          </w:tcPr>
+          <w:p>
+            <w:pPr>
+              <w:jc w:val="center"/>
+            </w:pPr>
+            <w:r>
+              <w:t>0.1</w:t>
+            </w:r>
+          </w:p>
+        </w:tc>
+        <w:tc>
+          <w:tcPr>
+            <w:tcW w:w="1835" w:type="pct"/>
+          </w:tcPr>
+          <w:p>
+            <w:pPr>
+              <w:jc w:val="center"/>
+            </w:pPr>
+            <w:r>
+              <w:t>0.05209256263797636</w:t>
+            </w:r>
+          </w:p>
+        </w:tc>
+      </w:tr>
+      <w:tr>
+        <w:tc>
+          <w:tcPr>
+            <w:tcW w:w="887" w:type="pct"/>
+          </w:tcPr>
+          <w:p>
+            <w:pPr>
+              <w:jc w:val="center"/>
+            </w:pPr>
+            <w:r>
+              <w:t>scratch</w:t>
+            </w:r>
+          </w:p>
+        </w:tc>
+        <w:tc>
+          <w:tcPr>
+            <w:tcW w:w="688" w:type="pct"/>
+          </w:tcPr>
+          <w:p>
+            <w:pPr>
+              <w:jc w:val="center"/>
+            </w:pPr>
+            <w:r>
+              <w:t>0.8</w:t>
+            </w:r>
+          </w:p>
+        </w:tc>
+        <w:tc>
+          <w:tcPr>
+            <w:tcW w:w="655" w:type="pct"/>
+          </w:tcPr>
+          <w:p>
+            <w:pPr>
+              <w:jc w:val="center"/>
+            </w:pPr>
+            <w:r>
+              <w:t>0.2</w:t>
+            </w:r>
+          </w:p>
+        </w:tc>
+        <w:tc>
+          <w:tcPr>
+            <w:tcW w:w="934" w:type="pct"/>
+          </w:tcPr>
+          <w:p>
+            <w:pPr>
+              <w:jc w:val="center"/>
+            </w:pPr>
+            <w:r>
               <w:t>0.0</w:t>
             </w:r>
           </w:p>
         </w:tc>
         <w:tc>
           <w:tcPr>
+            <w:tcW w:w="1835" w:type="pct"/>
+          </w:tcPr>
+          <w:p>
+            <w:pPr>
+              <w:jc w:val="center"/>
+            </w:pPr>
+            <w:r>
+              <w:t>0.05218205361899426</w:t>
+            </w:r>
+          </w:p>
+        </w:tc>
+      </w:tr>
+      <w:tr>
+        <w:tc>
+          <w:tcPr>
+            <w:tcW w:w="887" w:type="pct"/>
+          </w:tcPr>
+          <w:p>
+            <w:pPr>
+              <w:jc w:val="center"/>
+            </w:pPr>
+            <w:r>
+              <w:t>scratch</w:t>
+            </w:r>
+          </w:p>
+        </w:tc>
+        <w:tc>
+          <w:tcPr>
+            <w:tcW w:w="688" w:type="pct"/>
+          </w:tcPr>
+          <w:p>
+            <w:pPr>
+              <w:jc w:val="center"/>
+            </w:pPr>
+            <w:r>
+              <w:t>0.0</w:t>
+            </w:r>
+          </w:p>
+        </w:tc>
+        <w:tc>
+          <w:tcPr>
             <w:tcW w:w="655" w:type="pct"/>
           </w:tcPr>
           <w:p>
@@ -4494,207 +4505,6 @@
             </w:pPr>
             <w:r>
               <w:t>0.02815673551574203</w:t>
-            </w:r>
-          </w:p>
-        </w:tc>
-      </w:tr>
-      <w:tr>
-        <w:tc>
-          <w:tcPr>
-            <w:tcW w:w="887" w:type="pct"/>
-          </w:tcPr>
-          <w:p>
-            <w:pPr>
-              <w:jc w:val="center"/>
-            </w:pPr>
-            <w:r>
-              <w:t>pretrained</w:t>
-            </w:r>
-          </w:p>
-        </w:tc>
-        <w:tc>
-          <w:tcPr>
-            <w:tcW w:w="688" w:type="pct"/>
-          </w:tcPr>
-          <w:p>
-            <w:pPr>
-              <w:jc w:val="center"/>
-            </w:pPr>
-            <w:r>
-              <w:t>0.1</w:t>
-            </w:r>
-          </w:p>
-        </w:tc>
-        <w:tc>
-          <w:tcPr>
-            <w:tcW w:w="655" w:type="pct"/>
-          </w:tcPr>
-          <w:p>
-            <w:pPr>
-              <w:jc w:val="center"/>
-            </w:pPr>
-            <w:r>
-              <w:t>0.1</w:t>
-            </w:r>
-          </w:p>
-        </w:tc>
-        <w:tc>
-          <w:tcPr>
-            <w:tcW w:w="934" w:type="pct"/>
-          </w:tcPr>
-          <w:p>
-            <w:pPr>
-              <w:jc w:val="center"/>
-            </w:pPr>
-            <w:r>
-              <w:t>0.8</w:t>
-            </w:r>
-          </w:p>
-        </w:tc>
-        <w:tc>
-          <w:tcPr>
-            <w:tcW w:w="1835" w:type="pct"/>
-          </w:tcPr>
-          <w:p>
-            <w:pPr>
-              <w:jc w:val="center"/>
-            </w:pPr>
-            <w:r>
-              <w:t>0.03844822411384682</w:t>
-            </w:r>
-          </w:p>
-        </w:tc>
-      </w:tr>
-      <w:tr>
-        <w:tc>
-          <w:tcPr>
-            <w:tcW w:w="887" w:type="pct"/>
-          </w:tcPr>
-          <w:p>
-            <w:pPr>
-              <w:jc w:val="center"/>
-            </w:pPr>
-            <w:r>
-              <w:t>pretrained</w:t>
-            </w:r>
-          </w:p>
-        </w:tc>
-        <w:tc>
-          <w:tcPr>
-            <w:tcW w:w="688" w:type="pct"/>
-          </w:tcPr>
-          <w:p>
-            <w:pPr>
-              <w:jc w:val="center"/>
-            </w:pPr>
-            <w:r>
-              <w:t>0.2</w:t>
-            </w:r>
-          </w:p>
-        </w:tc>
-        <w:tc>
-          <w:tcPr>
-            <w:tcW w:w="655" w:type="pct"/>
-          </w:tcPr>
-          <w:p>
-            <w:pPr>
-              <w:jc w:val="center"/>
-            </w:pPr>
-            <w:r>
-              <w:t>0.1</w:t>
-            </w:r>
-          </w:p>
-        </w:tc>
-        <w:tc>
-          <w:tcPr>
-            <w:tcW w:w="934" w:type="pct"/>
-          </w:tcPr>
-          <w:p>
-            <w:pPr>
-              <w:jc w:val="center"/>
-            </w:pPr>
-            <w:r>
-              <w:t>0.7</w:t>
-            </w:r>
-          </w:p>
-        </w:tc>
-        <w:tc>
-          <w:tcPr>
-            <w:tcW w:w="1835" w:type="pct"/>
-          </w:tcPr>
-          <w:p>
-            <w:pPr>
-              <w:jc w:val="center"/>
-            </w:pPr>
-            <w:r>
-              <w:t>0.04256487254781539</w:t>
-            </w:r>
-          </w:p>
-        </w:tc>
-      </w:tr>
-      <w:tr>
-        <w:tc>
-          <w:tcPr>
-            <w:tcW w:w="887" w:type="pct"/>
-          </w:tcPr>
-          <w:p>
-            <w:pPr>
-              <w:jc w:val="center"/>
-            </w:pPr>
-            <w:r>
-              <w:t>pretrained</w:t>
-            </w:r>
-          </w:p>
-        </w:tc>
-        <w:tc>
-          <w:tcPr>
-            <w:tcW w:w="688" w:type="pct"/>
-          </w:tcPr>
-          <w:p>
-            <w:pPr>
-              <w:jc w:val="center"/>
-            </w:pPr>
-            <w:r>
-              <w:t>0.3</w:t>
-            </w:r>
-          </w:p>
-        </w:tc>
-        <w:tc>
-          <w:tcPr>
-            <w:tcW w:w="655" w:type="pct"/>
-          </w:tcPr>
-          <w:p>
-            <w:pPr>
-              <w:jc w:val="center"/>
-            </w:pPr>
-            <w:r>
-              <w:t>0.1</w:t>
-            </w:r>
-          </w:p>
-        </w:tc>
-        <w:tc>
-          <w:tcPr>
-            <w:tcW w:w="934" w:type="pct"/>
-          </w:tcPr>
-          <w:p>
-            <w:pPr>
-              <w:jc w:val="center"/>
-            </w:pPr>
-            <w:r>
-              <w:t>0.6</w:t>
-            </w:r>
-          </w:p>
-        </w:tc>
-        <w:tc>
-          <w:tcPr>
-            <w:tcW w:w="1835" w:type="pct"/>
-          </w:tcPr>
-          <w:p>
-            <w:pPr>
-              <w:jc w:val="center"/>
-            </w:pPr>
-            <w:r>
-              <w:t>0.04745250553139519</w:t>
             </w:r>
           </w:p>
         </w:tc>
@@ -4723,6 +4533,207 @@
               <w:jc w:val="center"/>
             </w:pPr>
             <w:r>
+              <w:t>0.1</w:t>
+            </w:r>
+          </w:p>
+        </w:tc>
+        <w:tc>
+          <w:tcPr>
+            <w:tcW w:w="655" w:type="pct"/>
+          </w:tcPr>
+          <w:p>
+            <w:pPr>
+              <w:jc w:val="center"/>
+            </w:pPr>
+            <w:r>
+              <w:t>0.1</w:t>
+            </w:r>
+          </w:p>
+        </w:tc>
+        <w:tc>
+          <w:tcPr>
+            <w:tcW w:w="934" w:type="pct"/>
+          </w:tcPr>
+          <w:p>
+            <w:pPr>
+              <w:jc w:val="center"/>
+            </w:pPr>
+            <w:r>
+              <w:t>0.8</w:t>
+            </w:r>
+          </w:p>
+        </w:tc>
+        <w:tc>
+          <w:tcPr>
+            <w:tcW w:w="1835" w:type="pct"/>
+          </w:tcPr>
+          <w:p>
+            <w:pPr>
+              <w:jc w:val="center"/>
+            </w:pPr>
+            <w:r>
+              <w:t>0.03844822411384682</w:t>
+            </w:r>
+          </w:p>
+        </w:tc>
+      </w:tr>
+      <w:tr>
+        <w:tc>
+          <w:tcPr>
+            <w:tcW w:w="887" w:type="pct"/>
+          </w:tcPr>
+          <w:p>
+            <w:pPr>
+              <w:jc w:val="center"/>
+            </w:pPr>
+            <w:r>
+              <w:t>pretrained</w:t>
+            </w:r>
+          </w:p>
+        </w:tc>
+        <w:tc>
+          <w:tcPr>
+            <w:tcW w:w="688" w:type="pct"/>
+          </w:tcPr>
+          <w:p>
+            <w:pPr>
+              <w:jc w:val="center"/>
+            </w:pPr>
+            <w:r>
+              <w:t>0.2</w:t>
+            </w:r>
+          </w:p>
+        </w:tc>
+        <w:tc>
+          <w:tcPr>
+            <w:tcW w:w="655" w:type="pct"/>
+          </w:tcPr>
+          <w:p>
+            <w:pPr>
+              <w:jc w:val="center"/>
+            </w:pPr>
+            <w:r>
+              <w:t>0.1</w:t>
+            </w:r>
+          </w:p>
+        </w:tc>
+        <w:tc>
+          <w:tcPr>
+            <w:tcW w:w="934" w:type="pct"/>
+          </w:tcPr>
+          <w:p>
+            <w:pPr>
+              <w:jc w:val="center"/>
+            </w:pPr>
+            <w:r>
+              <w:t>0.7</w:t>
+            </w:r>
+          </w:p>
+        </w:tc>
+        <w:tc>
+          <w:tcPr>
+            <w:tcW w:w="1835" w:type="pct"/>
+          </w:tcPr>
+          <w:p>
+            <w:pPr>
+              <w:jc w:val="center"/>
+            </w:pPr>
+            <w:r>
+              <w:t>0.04256487254781539</w:t>
+            </w:r>
+          </w:p>
+        </w:tc>
+      </w:tr>
+      <w:tr>
+        <w:tc>
+          <w:tcPr>
+            <w:tcW w:w="887" w:type="pct"/>
+          </w:tcPr>
+          <w:p>
+            <w:pPr>
+              <w:jc w:val="center"/>
+            </w:pPr>
+            <w:r>
+              <w:t>pretrained</w:t>
+            </w:r>
+          </w:p>
+        </w:tc>
+        <w:tc>
+          <w:tcPr>
+            <w:tcW w:w="688" w:type="pct"/>
+          </w:tcPr>
+          <w:p>
+            <w:pPr>
+              <w:jc w:val="center"/>
+            </w:pPr>
+            <w:r>
+              <w:t>0.3</w:t>
+            </w:r>
+          </w:p>
+        </w:tc>
+        <w:tc>
+          <w:tcPr>
+            <w:tcW w:w="655" w:type="pct"/>
+          </w:tcPr>
+          <w:p>
+            <w:pPr>
+              <w:jc w:val="center"/>
+            </w:pPr>
+            <w:r>
+              <w:t>0.1</w:t>
+            </w:r>
+          </w:p>
+        </w:tc>
+        <w:tc>
+          <w:tcPr>
+            <w:tcW w:w="934" w:type="pct"/>
+          </w:tcPr>
+          <w:p>
+            <w:pPr>
+              <w:jc w:val="center"/>
+            </w:pPr>
+            <w:r>
+              <w:t>0.6</w:t>
+            </w:r>
+          </w:p>
+        </w:tc>
+        <w:tc>
+          <w:tcPr>
+            <w:tcW w:w="1835" w:type="pct"/>
+          </w:tcPr>
+          <w:p>
+            <w:pPr>
+              <w:jc w:val="center"/>
+            </w:pPr>
+            <w:r>
+              <w:t>0.04745250553139519</w:t>
+            </w:r>
+          </w:p>
+        </w:tc>
+      </w:tr>
+      <w:tr>
+        <w:tc>
+          <w:tcPr>
+            <w:tcW w:w="887" w:type="pct"/>
+          </w:tcPr>
+          <w:p>
+            <w:pPr>
+              <w:jc w:val="center"/>
+            </w:pPr>
+            <w:r>
+              <w:t>pretrained</w:t>
+            </w:r>
+          </w:p>
+        </w:tc>
+        <w:tc>
+          <w:tcPr>
+            <w:tcW w:w="688" w:type="pct"/>
+          </w:tcPr>
+          <w:p>
+            <w:pPr>
+              <w:jc w:val="center"/>
+            </w:pPr>
+            <w:r>
               <w:t>0.4</w:t>
             </w:r>
           </w:p>
@@ -7309,207 +7320,6 @@
             </w:pPr>
             <w:r>
               <w:t>0.05319885438685883</w:t>
-            </w:r>
-          </w:p>
-        </w:tc>
-      </w:tr>
-      <w:tr>
-        <w:tc>
-          <w:tcPr>
-            <w:tcW w:w="887" w:type="pct"/>
-          </w:tcPr>
-          <w:p>
-            <w:pPr>
-              <w:jc w:val="center"/>
-            </w:pPr>
-            <w:r>
-              <w:t>pretrained</w:t>
-            </w:r>
-          </w:p>
-        </w:tc>
-        <w:tc>
-          <w:tcPr>
-            <w:tcW w:w="688" w:type="pct"/>
-          </w:tcPr>
-          <w:p>
-            <w:pPr>
-              <w:jc w:val="center"/>
-            </w:pPr>
-            <w:r>
-              <w:t>0.3</w:t>
-            </w:r>
-          </w:p>
-        </w:tc>
-        <w:tc>
-          <w:tcPr>
-            <w:tcW w:w="655" w:type="pct"/>
-          </w:tcPr>
-          <w:p>
-            <w:pPr>
-              <w:jc w:val="center"/>
-            </w:pPr>
-            <w:r>
-              <w:t>0.6</w:t>
-            </w:r>
-          </w:p>
-        </w:tc>
-        <w:tc>
-          <w:tcPr>
-            <w:tcW w:w="934" w:type="pct"/>
-          </w:tcPr>
-          <w:p>
-            <w:pPr>
-              <w:jc w:val="center"/>
-            </w:pPr>
-            <w:r>
-              <w:t>0.1</w:t>
-            </w:r>
-          </w:p>
-        </w:tc>
-        <w:tc>
-          <w:tcPr>
-            <w:tcW w:w="1835" w:type="pct"/>
-          </w:tcPr>
-          <w:p>
-            <w:pPr>
-              <w:jc w:val="center"/>
-            </w:pPr>
-            <w:r>
-              <w:t>0.054848052657123926</w:t>
-            </w:r>
-          </w:p>
-        </w:tc>
-      </w:tr>
-      <w:tr>
-        <w:tc>
-          <w:tcPr>
-            <w:tcW w:w="887" w:type="pct"/>
-          </w:tcPr>
-          <w:p>
-            <w:pPr>
-              <w:jc w:val="center"/>
-            </w:pPr>
-            <w:r>
-              <w:t>pretrained</w:t>
-            </w:r>
-          </w:p>
-        </w:tc>
-        <w:tc>
-          <w:tcPr>
-            <w:tcW w:w="688" w:type="pct"/>
-          </w:tcPr>
-          <w:p>
-            <w:pPr>
-              <w:jc w:val="center"/>
-            </w:pPr>
-            <w:r>
-              <w:t>0.4</w:t>
-            </w:r>
-          </w:p>
-        </w:tc>
-        <w:tc>
-          <w:tcPr>
-            <w:tcW w:w="655" w:type="pct"/>
-          </w:tcPr>
-          <w:p>
-            <w:pPr>
-              <w:jc w:val="center"/>
-            </w:pPr>
-            <w:r>
-              <w:t>0.6</w:t>
-            </w:r>
-          </w:p>
-        </w:tc>
-        <w:tc>
-          <w:tcPr>
-            <w:tcW w:w="934" w:type="pct"/>
-          </w:tcPr>
-          <w:p>
-            <w:pPr>
-              <w:jc w:val="center"/>
-            </w:pPr>
-            <w:r>
-              <w:t>0.0</w:t>
-            </w:r>
-          </w:p>
-        </w:tc>
-        <w:tc>
-          <w:tcPr>
-            <w:tcW w:w="1835" w:type="pct"/>
-          </w:tcPr>
-          <w:p>
-            <w:pPr>
-              <w:jc w:val="center"/>
-            </w:pPr>
-            <w:r>
-              <w:t>0.05360318099184925</w:t>
-            </w:r>
-          </w:p>
-        </w:tc>
-      </w:tr>
-      <w:tr>
-        <w:tc>
-          <w:tcPr>
-            <w:tcW w:w="887" w:type="pct"/>
-          </w:tcPr>
-          <w:p>
-            <w:pPr>
-              <w:jc w:val="center"/>
-            </w:pPr>
-            <w:r>
-              <w:t>pretrained</w:t>
-            </w:r>
-          </w:p>
-        </w:tc>
-        <w:tc>
-          <w:tcPr>
-            <w:tcW w:w="688" w:type="pct"/>
-          </w:tcPr>
-          <w:p>
-            <w:pPr>
-              <w:jc w:val="center"/>
-            </w:pPr>
-            <w:r>
-              <w:t>0.0</w:t>
-            </w:r>
-          </w:p>
-        </w:tc>
-        <w:tc>
-          <w:tcPr>
-            <w:tcW w:w="655" w:type="pct"/>
-          </w:tcPr>
-          <w:p>
-            <w:pPr>
-              <w:jc w:val="center"/>
-            </w:pPr>
-            <w:r>
-              <w:t>0.7</w:t>
-            </w:r>
-          </w:p>
-        </w:tc>
-        <w:tc>
-          <w:tcPr>
-            <w:tcW w:w="934" w:type="pct"/>
-          </w:tcPr>
-          <w:p>
-            <w:pPr>
-              <w:jc w:val="center"/>
-            </w:pPr>
-            <w:r>
-              <w:t>0.3</w:t>
-            </w:r>
-          </w:p>
-        </w:tc>
-        <w:tc>
-          <w:tcPr>
-            <w:tcW w:w="1835" w:type="pct"/>
-          </w:tcPr>
-          <w:p>
-            <w:pPr>
-              <w:jc w:val="center"/>
-            </w:pPr>
-            <w:r>
-              <w:t>0.050590365548116724</w:t>
             </w:r>
           </w:p>
         </w:tc>
@@ -7538,12 +7348,146 @@
               <w:jc w:val="center"/>
             </w:pPr>
             <w:r>
+              <w:t>0.3</w:t>
+            </w:r>
+          </w:p>
+        </w:tc>
+        <w:tc>
+          <w:tcPr>
+            <w:tcW w:w="655" w:type="pct"/>
+          </w:tcPr>
+          <w:p>
+            <w:pPr>
+              <w:jc w:val="center"/>
+            </w:pPr>
+            <w:r>
+              <w:t>0.6</w:t>
+            </w:r>
+          </w:p>
+        </w:tc>
+        <w:tc>
+          <w:tcPr>
+            <w:tcW w:w="934" w:type="pct"/>
+          </w:tcPr>
+          <w:p>
+            <w:pPr>
+              <w:jc w:val="center"/>
+            </w:pPr>
+            <w:r>
               <w:t>0.1</w:t>
             </w:r>
           </w:p>
         </w:tc>
         <w:tc>
           <w:tcPr>
+            <w:tcW w:w="1835" w:type="pct"/>
+          </w:tcPr>
+          <w:p>
+            <w:pPr>
+              <w:jc w:val="center"/>
+            </w:pPr>
+            <w:r>
+              <w:t>0.054848052657123926</w:t>
+            </w:r>
+          </w:p>
+        </w:tc>
+      </w:tr>
+      <w:tr>
+        <w:tc>
+          <w:tcPr>
+            <w:tcW w:w="887" w:type="pct"/>
+          </w:tcPr>
+          <w:p>
+            <w:pPr>
+              <w:jc w:val="center"/>
+            </w:pPr>
+            <w:r>
+              <w:t>pretrained</w:t>
+            </w:r>
+          </w:p>
+        </w:tc>
+        <w:tc>
+          <w:tcPr>
+            <w:tcW w:w="688" w:type="pct"/>
+          </w:tcPr>
+          <w:p>
+            <w:pPr>
+              <w:jc w:val="center"/>
+            </w:pPr>
+            <w:r>
+              <w:t>0.4</w:t>
+            </w:r>
+          </w:p>
+        </w:tc>
+        <w:tc>
+          <w:tcPr>
+            <w:tcW w:w="655" w:type="pct"/>
+          </w:tcPr>
+          <w:p>
+            <w:pPr>
+              <w:jc w:val="center"/>
+            </w:pPr>
+            <w:r>
+              <w:t>0.6</w:t>
+            </w:r>
+          </w:p>
+        </w:tc>
+        <w:tc>
+          <w:tcPr>
+            <w:tcW w:w="934" w:type="pct"/>
+          </w:tcPr>
+          <w:p>
+            <w:pPr>
+              <w:jc w:val="center"/>
+            </w:pPr>
+            <w:r>
+              <w:t>0.0</w:t>
+            </w:r>
+          </w:p>
+        </w:tc>
+        <w:tc>
+          <w:tcPr>
+            <w:tcW w:w="1835" w:type="pct"/>
+          </w:tcPr>
+          <w:p>
+            <w:pPr>
+              <w:jc w:val="center"/>
+            </w:pPr>
+            <w:r>
+              <w:t>0.05360318099184925</w:t>
+            </w:r>
+          </w:p>
+        </w:tc>
+      </w:tr>
+      <w:tr>
+        <w:tc>
+          <w:tcPr>
+            <w:tcW w:w="887" w:type="pct"/>
+          </w:tcPr>
+          <w:p>
+            <w:pPr>
+              <w:jc w:val="center"/>
+            </w:pPr>
+            <w:r>
+              <w:t>pretrained</w:t>
+            </w:r>
+          </w:p>
+        </w:tc>
+        <w:tc>
+          <w:tcPr>
+            <w:tcW w:w="688" w:type="pct"/>
+          </w:tcPr>
+          <w:p>
+            <w:pPr>
+              <w:jc w:val="center"/>
+            </w:pPr>
+            <w:r>
+              <w:t>0.0</w:t>
+            </w:r>
+          </w:p>
+        </w:tc>
+        <w:tc>
+          <w:tcPr>
             <w:tcW w:w="655" w:type="pct"/>
           </w:tcPr>
           <w:p>
@@ -7564,6 +7508,73 @@
               <w:jc w:val="center"/>
             </w:pPr>
             <w:r>
+              <w:t>0.3</w:t>
+            </w:r>
+          </w:p>
+        </w:tc>
+        <w:tc>
+          <w:tcPr>
+            <w:tcW w:w="1835" w:type="pct"/>
+          </w:tcPr>
+          <w:p>
+            <w:pPr>
+              <w:jc w:val="center"/>
+            </w:pPr>
+            <w:r>
+              <w:t>0.050590365548116724</w:t>
+            </w:r>
+          </w:p>
+        </w:tc>
+      </w:tr>
+      <w:tr>
+        <w:tc>
+          <w:tcPr>
+            <w:tcW w:w="887" w:type="pct"/>
+          </w:tcPr>
+          <w:p>
+            <w:pPr>
+              <w:jc w:val="center"/>
+            </w:pPr>
+            <w:r>
+              <w:t>pretrained</w:t>
+            </w:r>
+          </w:p>
+        </w:tc>
+        <w:tc>
+          <w:tcPr>
+            <w:tcW w:w="688" w:type="pct"/>
+          </w:tcPr>
+          <w:p>
+            <w:pPr>
+              <w:jc w:val="center"/>
+            </w:pPr>
+            <w:r>
+              <w:t>0.1</w:t>
+            </w:r>
+          </w:p>
+        </w:tc>
+        <w:tc>
+          <w:tcPr>
+            <w:tcW w:w="655" w:type="pct"/>
+          </w:tcPr>
+          <w:p>
+            <w:pPr>
+              <w:jc w:val="center"/>
+            </w:pPr>
+            <w:r>
+              <w:t>0.7</w:t>
+            </w:r>
+          </w:p>
+        </w:tc>
+        <w:tc>
+          <w:tcPr>
+            <w:tcW w:w="934" w:type="pct"/>
+          </w:tcPr>
+          <w:p>
+            <w:pPr>
+              <w:jc w:val="center"/>
+            </w:pPr>
+            <w:r>
               <w:t>0.2</w:t>
             </w:r>
           </w:p>
@@ -10138,6 +10149,7 @@
               <w:jc w:val="center"/>
             </w:pPr>
             <w:r>
+              <w:lastRenderedPageBreak/>
               <w:t>finetuned</w:t>
             </w:r>
           </w:p>
@@ -10339,7 +10351,6 @@
               <w:jc w:val="center"/>
             </w:pPr>
             <w:r>
-              <w:lastRenderedPageBreak/>
               <w:t>finetuned</w:t>
             </w:r>
           </w:p>
@@ -11877,7 +11888,19 @@
         <w:jc w:val="center"/>
       </w:pPr>
       <w:r>
-        <w:t>Table 1: Extensive results of the experiments</w:t>
+        <w:t xml:space="preserve">Table 1: </w:t>
+      </w:r>
+      <w:r>
+        <w:t>R</w:t>
+      </w:r>
+      <w:r>
+        <w:t xml:space="preserve">esults of the </w:t>
+      </w:r>
+      <w:r>
+        <w:t xml:space="preserve">extensive </w:t>
+      </w:r>
+      <w:r>
+        <w:t>experiments</w:t>
       </w:r>
     </w:p>
     <w:p>
@@ -11887,18 +11910,21 @@
       <w:r>
         <w:t>Table 1 depicts the results I obtained from the experiments. For each FastText model, I weighted TF-IDF, BM25, and FastText embeddings so that the weights’ sum adds up to 1.0. I tried every possible combination of multiple of 0.1 for every ranking and embedding. The following figures demonstrate the results for different controlled variables.</w:t>
       </w:r>
+      <w:r>
+        <w:t xml:space="preserve"> For all plots for each and every controlled and uncontrolled variable, please see the Jupyter Notebook (hw.ipynb.) Here, I provide just some example plots for a reasonable number of pages in this report. There, you will be able to see all results given in Table 1 visually.</w:t>
+      </w:r>
     </w:p>
     <w:p>
       <w:pPr>
-        <w:jc w:val="both"/>
+        <w:jc w:val="center"/>
       </w:pPr>
       <w:r>
         <w:lastRenderedPageBreak/>
         <w:drawing>
-          <wp:inline distT="0" distB="0" distL="0" distR="0" wp14:anchorId="6A61E9B7" wp14:editId="243E8CC7">
-            <wp:extent cx="5943600" cy="4592320"/>
+          <wp:inline distT="0" distB="0" distL="0" distR="0" wp14:anchorId="5F940500" wp14:editId="1EA8D3D1">
+            <wp:extent cx="5943600" cy="4534535"/>
             <wp:effectExtent l="0" t="0" r="0" b="0"/>
-            <wp:docPr id="90477739" name="Picture 1"/>
+            <wp:docPr id="165199887" name="Picture 1"/>
             <wp:cNvGraphicFramePr>
               <a:graphicFrameLocks xmlns:a="http://schemas.openxmlformats.org/drawingml/2006/main" noChangeAspect="1"/>
             </wp:cNvGraphicFramePr>
@@ -11906,7 +11932,7 @@
               <a:graphicData uri="http://schemas.openxmlformats.org/drawingml/2006/picture">
                 <pic:pic xmlns:pic="http://schemas.openxmlformats.org/drawingml/2006/picture">
                   <pic:nvPicPr>
-                    <pic:cNvPr id="90477739" name=""/>
+                    <pic:cNvPr id="165199887" name=""/>
                     <pic:cNvPicPr/>
                   </pic:nvPicPr>
                   <pic:blipFill>
@@ -11918,7 +11944,56 @@
                   <pic:spPr>
                     <a:xfrm>
                       <a:off x="0" y="0"/>
-                      <a:ext cx="5943600" cy="4592320"/>
+                      <a:ext cx="5943600" cy="4534535"/>
+                    </a:xfrm>
+                    <a:prstGeom prst="rect">
+                      <a:avLst/>
+                    </a:prstGeom>
+                  </pic:spPr>
+                </pic:pic>
+              </a:graphicData>
+            </a:graphic>
+          </wp:inline>
+        </w:drawing>
+      </w:r>
+      <w:r>
+        <w:t>Fig 2: MAP Scores for TF-IDF fixed at 0.5 and varying Embedding and BM25 weights</w:t>
+      </w:r>
+      <w:r>
+        <w:t xml:space="preserve"> for Pretrained Model</w:t>
+      </w:r>
+    </w:p>
+    <w:p>
+      <w:pPr>
+        <w:jc w:val="both"/>
+      </w:pPr>
+      <w:r>
+        <w:lastRenderedPageBreak/>
+        <w:drawing>
+          <wp:inline distT="0" distB="0" distL="0" distR="0" wp14:anchorId="3A77CA9F" wp14:editId="25D705E9">
+            <wp:extent cx="5943600" cy="4534535"/>
+            <wp:effectExtent l="0" t="0" r="0" b="0"/>
+            <wp:docPr id="101632899" name="Picture 1"/>
+            <wp:cNvGraphicFramePr>
+              <a:graphicFrameLocks xmlns:a="http://schemas.openxmlformats.org/drawingml/2006/main" noChangeAspect="1"/>
+            </wp:cNvGraphicFramePr>
+            <a:graphic xmlns:a="http://schemas.openxmlformats.org/drawingml/2006/main">
+              <a:graphicData uri="http://schemas.openxmlformats.org/drawingml/2006/picture">
+                <pic:pic xmlns:pic="http://schemas.openxmlformats.org/drawingml/2006/picture">
+                  <pic:nvPicPr>
+                    <pic:cNvPr id="101632899" name=""/>
+                    <pic:cNvPicPr/>
+                  </pic:nvPicPr>
+                  <pic:blipFill>
+                    <a:blip r:embed="rId11"/>
+                    <a:stretch>
+                      <a:fillRect/>
+                    </a:stretch>
+                  </pic:blipFill>
+                  <pic:spPr>
+                    <a:xfrm>
+                      <a:off x="0" y="0"/>
+                      <a:ext cx="5943600" cy="4534535"/>
                     </a:xfrm>
                     <a:prstGeom prst="rect">
                       <a:avLst/>
@@ -11936,7 +12011,28 @@
         <w:jc w:val="center"/>
       </w:pPr>
       <w:r>
-        <w:t>Fig 2: Controlled Variable: TF-IDF weight at 0.0</w:t>
+        <w:t xml:space="preserve">Fig </w:t>
+      </w:r>
+      <w:r>
+        <w:t>3</w:t>
+      </w:r>
+      <w:r>
+        <w:t xml:space="preserve">: MAP Scores for </w:t>
+      </w:r>
+      <w:r>
+        <w:t>BM25</w:t>
+      </w:r>
+      <w:r>
+        <w:t xml:space="preserve"> fixed at 0.5 and varying Embedding and </w:t>
+      </w:r>
+      <w:r>
+        <w:t>TF-IDF</w:t>
+      </w:r>
+      <w:r>
+        <w:t xml:space="preserve"> weights</w:t>
+      </w:r>
+      <w:r>
+        <w:t xml:space="preserve"> for Scratch Model</w:t>
       </w:r>
     </w:p>
     <w:p>
@@ -11946,10 +12042,10 @@
       <w:r>
         <w:lastRenderedPageBreak/>
         <w:drawing>
-          <wp:inline distT="0" distB="0" distL="0" distR="0" wp14:anchorId="3D2759C8" wp14:editId="1157EFEA">
-            <wp:extent cx="5943600" cy="4592320"/>
+          <wp:inline distT="0" distB="0" distL="0" distR="0" wp14:anchorId="0D2C39D0" wp14:editId="2986EFDD">
+            <wp:extent cx="5943600" cy="4534535"/>
             <wp:effectExtent l="0" t="0" r="0" b="0"/>
-            <wp:docPr id="488376896" name="Picture 1"/>
+            <wp:docPr id="578377832" name="Picture 1"/>
             <wp:cNvGraphicFramePr>
               <a:graphicFrameLocks xmlns:a="http://schemas.openxmlformats.org/drawingml/2006/main" noChangeAspect="1"/>
             </wp:cNvGraphicFramePr>
@@ -11957,65 +12053,7 @@
               <a:graphicData uri="http://schemas.openxmlformats.org/drawingml/2006/picture">
                 <pic:pic xmlns:pic="http://schemas.openxmlformats.org/drawingml/2006/picture">
                   <pic:nvPicPr>
-                    <pic:cNvPr id="488376896" name=""/>
-                    <pic:cNvPicPr/>
-                  </pic:nvPicPr>
-                  <pic:blipFill>
-                    <a:blip r:embed="rId11"/>
-                    <a:stretch>
-                      <a:fillRect/>
-                    </a:stretch>
-                  </pic:blipFill>
-                  <pic:spPr>
-                    <a:xfrm>
-                      <a:off x="0" y="0"/>
-                      <a:ext cx="5943600" cy="4592320"/>
-                    </a:xfrm>
-                    <a:prstGeom prst="rect">
-                      <a:avLst/>
-                    </a:prstGeom>
-                  </pic:spPr>
-                </pic:pic>
-              </a:graphicData>
-            </a:graphic>
-          </wp:inline>
-        </w:drawing>
-      </w:r>
-      <w:r>
-        <w:t xml:space="preserve"> </w:t>
-      </w:r>
-      <w:r>
-        <w:t xml:space="preserve">Fig </w:t>
-      </w:r>
-      <w:r>
-        <w:t>3</w:t>
-      </w:r>
-      <w:r>
-        <w:t>: Controlled Variable: TF-IDF weight at 0.</w:t>
-      </w:r>
-      <w:r>
-        <w:t>1</w:t>
-      </w:r>
-    </w:p>
-    <w:p>
-      <w:pPr>
-        <w:jc w:val="center"/>
-      </w:pPr>
-      <w:r>
-        <w:lastRenderedPageBreak/>
-        <w:drawing>
-          <wp:inline distT="0" distB="0" distL="0" distR="0" wp14:anchorId="08650CAF" wp14:editId="5A64CBEB">
-            <wp:extent cx="5943600" cy="4534535"/>
-            <wp:effectExtent l="0" t="0" r="0" b="0"/>
-            <wp:docPr id="1846331773" name="Picture 1"/>
-            <wp:cNvGraphicFramePr>
-              <a:graphicFrameLocks xmlns:a="http://schemas.openxmlformats.org/drawingml/2006/main" noChangeAspect="1"/>
-            </wp:cNvGraphicFramePr>
-            <a:graphic xmlns:a="http://schemas.openxmlformats.org/drawingml/2006/main">
-              <a:graphicData uri="http://schemas.openxmlformats.org/drawingml/2006/picture">
-                <pic:pic xmlns:pic="http://schemas.openxmlformats.org/drawingml/2006/picture">
-                  <pic:nvPicPr>
-                    <pic:cNvPr id="1846331773" name=""/>
+                    <pic:cNvPr id="578377832" name=""/>
                     <pic:cNvPicPr/>
                   </pic:nvPicPr>
                   <pic:blipFill>
@@ -12049,10 +12087,21 @@
         <w:t>4</w:t>
       </w:r>
       <w:r>
-        <w:t>: Controlled Variable: TF-IDF weight at 0.</w:t>
+        <w:t xml:space="preserve">: MAP Scores for Embedding fixed at 0.5 and varying BM25 and TF-IDF weights for </w:t>
       </w:r>
       <w:r>
-        <w:t>2</w:t>
+        <w:t>Finetuned</w:t>
+      </w:r>
+      <w:r>
+        <w:t xml:space="preserve"> Model</w:t>
+      </w:r>
+    </w:p>
+    <w:p>
+      <w:pPr>
+        <w:jc w:val="both"/>
+      </w:pPr>
+      <w:r>
+        <w:t>Figure 2,3,4 are just some examples of the results of the experiments I conducted. Please go to the Jupyter Notebook to see all plots in a great detail.</w:t>
       </w:r>
     </w:p>
     <w:p>
@@ -12060,1492 +12109,12 @@
         <w:jc w:val="center"/>
       </w:pPr>
       <w:r>
+        <w:rPr>
+          <w:noProof/>
+        </w:rPr>
         <w:lastRenderedPageBreak/>
         <w:drawing>
-          <wp:inline distT="0" distB="0" distL="0" distR="0" wp14:anchorId="3DE1226F" wp14:editId="3795ACC4">
-            <wp:extent cx="5943600" cy="4592320"/>
-            <wp:effectExtent l="0" t="0" r="0" b="0"/>
-            <wp:docPr id="790176367" name="Picture 1"/>
-            <wp:cNvGraphicFramePr>
-              <a:graphicFrameLocks xmlns:a="http://schemas.openxmlformats.org/drawingml/2006/main" noChangeAspect="1"/>
-            </wp:cNvGraphicFramePr>
-            <a:graphic xmlns:a="http://schemas.openxmlformats.org/drawingml/2006/main">
-              <a:graphicData uri="http://schemas.openxmlformats.org/drawingml/2006/picture">
-                <pic:pic xmlns:pic="http://schemas.openxmlformats.org/drawingml/2006/picture">
-                  <pic:nvPicPr>
-                    <pic:cNvPr id="790176367" name=""/>
-                    <pic:cNvPicPr/>
-                  </pic:nvPicPr>
-                  <pic:blipFill>
-                    <a:blip r:embed="rId13"/>
-                    <a:stretch>
-                      <a:fillRect/>
-                    </a:stretch>
-                  </pic:blipFill>
-                  <pic:spPr>
-                    <a:xfrm>
-                      <a:off x="0" y="0"/>
-                      <a:ext cx="5943600" cy="4592320"/>
-                    </a:xfrm>
-                    <a:prstGeom prst="rect">
-                      <a:avLst/>
-                    </a:prstGeom>
-                  </pic:spPr>
-                </pic:pic>
-              </a:graphicData>
-            </a:graphic>
-          </wp:inline>
-        </w:drawing>
-      </w:r>
-      <w:r>
-        <w:t xml:space="preserve"> </w:t>
-      </w:r>
-      <w:r>
-        <w:t xml:space="preserve">Fig </w:t>
-      </w:r>
-      <w:r>
-        <w:t>5</w:t>
-      </w:r>
-      <w:r>
-        <w:t>: Controlled Variable: TF-IDF weight at 0.</w:t>
-      </w:r>
-      <w:r>
-        <w:t>3</w:t>
-      </w:r>
-    </w:p>
-    <w:p>
-      <w:pPr>
-        <w:jc w:val="both"/>
-      </w:pPr>
-      <w:r>
-        <w:lastRenderedPageBreak/>
-        <w:drawing>
-          <wp:inline distT="0" distB="0" distL="0" distR="0" wp14:anchorId="5D52D9C6" wp14:editId="41524862">
-            <wp:extent cx="5943600" cy="4592320"/>
-            <wp:effectExtent l="0" t="0" r="0" b="0"/>
-            <wp:docPr id="137691344" name="Picture 1"/>
-            <wp:cNvGraphicFramePr>
-              <a:graphicFrameLocks xmlns:a="http://schemas.openxmlformats.org/drawingml/2006/main" noChangeAspect="1"/>
-            </wp:cNvGraphicFramePr>
-            <a:graphic xmlns:a="http://schemas.openxmlformats.org/drawingml/2006/main">
-              <a:graphicData uri="http://schemas.openxmlformats.org/drawingml/2006/picture">
-                <pic:pic xmlns:pic="http://schemas.openxmlformats.org/drawingml/2006/picture">
-                  <pic:nvPicPr>
-                    <pic:cNvPr id="137691344" name=""/>
-                    <pic:cNvPicPr/>
-                  </pic:nvPicPr>
-                  <pic:blipFill>
-                    <a:blip r:embed="rId14"/>
-                    <a:stretch>
-                      <a:fillRect/>
-                    </a:stretch>
-                  </pic:blipFill>
-                  <pic:spPr>
-                    <a:xfrm>
-                      <a:off x="0" y="0"/>
-                      <a:ext cx="5943600" cy="4592320"/>
-                    </a:xfrm>
-                    <a:prstGeom prst="rect">
-                      <a:avLst/>
-                    </a:prstGeom>
-                  </pic:spPr>
-                </pic:pic>
-              </a:graphicData>
-            </a:graphic>
-          </wp:inline>
-        </w:drawing>
-      </w:r>
-    </w:p>
-    <w:p>
-      <w:pPr>
-        <w:jc w:val="center"/>
-      </w:pPr>
-      <w:r>
-        <w:t xml:space="preserve">Fig </w:t>
-      </w:r>
-      <w:r>
-        <w:t>6</w:t>
-      </w:r>
-      <w:r>
-        <w:t>: Controlled Variable: TF-IDF weight at 0.</w:t>
-      </w:r>
-      <w:r>
-        <w:t>4</w:t>
-      </w:r>
-    </w:p>
-    <w:p>
-      <w:pPr>
-        <w:jc w:val="center"/>
-      </w:pPr>
-      <w:r>
-        <w:lastRenderedPageBreak/>
-        <w:drawing>
-          <wp:inline distT="0" distB="0" distL="0" distR="0" wp14:anchorId="6A07DC31" wp14:editId="625BE11A">
-            <wp:extent cx="5943600" cy="4592320"/>
-            <wp:effectExtent l="0" t="0" r="0" b="0"/>
-            <wp:docPr id="40200111" name="Picture 1"/>
-            <wp:cNvGraphicFramePr>
-              <a:graphicFrameLocks xmlns:a="http://schemas.openxmlformats.org/drawingml/2006/main" noChangeAspect="1"/>
-            </wp:cNvGraphicFramePr>
-            <a:graphic xmlns:a="http://schemas.openxmlformats.org/drawingml/2006/main">
-              <a:graphicData uri="http://schemas.openxmlformats.org/drawingml/2006/picture">
-                <pic:pic xmlns:pic="http://schemas.openxmlformats.org/drawingml/2006/picture">
-                  <pic:nvPicPr>
-                    <pic:cNvPr id="40200111" name=""/>
-                    <pic:cNvPicPr/>
-                  </pic:nvPicPr>
-                  <pic:blipFill>
-                    <a:blip r:embed="rId15"/>
-                    <a:stretch>
-                      <a:fillRect/>
-                    </a:stretch>
-                  </pic:blipFill>
-                  <pic:spPr>
-                    <a:xfrm>
-                      <a:off x="0" y="0"/>
-                      <a:ext cx="5943600" cy="4592320"/>
-                    </a:xfrm>
-                    <a:prstGeom prst="rect">
-                      <a:avLst/>
-                    </a:prstGeom>
-                  </pic:spPr>
-                </pic:pic>
-              </a:graphicData>
-            </a:graphic>
-          </wp:inline>
-        </w:drawing>
-      </w:r>
-      <w:r>
-        <w:t xml:space="preserve"> </w:t>
-      </w:r>
-      <w:r>
-        <w:t xml:space="preserve">Fig </w:t>
-      </w:r>
-      <w:r>
-        <w:t>7</w:t>
-      </w:r>
-      <w:r>
-        <w:t>: Controlled Variable: TF-IDF weight at 0.</w:t>
-      </w:r>
-      <w:r>
-        <w:t>5</w:t>
-      </w:r>
-    </w:p>
-    <w:p>
-      <w:pPr>
-        <w:jc w:val="both"/>
-      </w:pPr>
-      <w:r>
-        <w:lastRenderedPageBreak/>
-        <w:drawing>
-          <wp:inline distT="0" distB="0" distL="0" distR="0" wp14:anchorId="35E96FF9" wp14:editId="1D20D704">
-            <wp:extent cx="5943600" cy="4478020"/>
-            <wp:effectExtent l="0" t="0" r="0" b="0"/>
-            <wp:docPr id="2070533820" name="Picture 1"/>
-            <wp:cNvGraphicFramePr>
-              <a:graphicFrameLocks xmlns:a="http://schemas.openxmlformats.org/drawingml/2006/main" noChangeAspect="1"/>
-            </wp:cNvGraphicFramePr>
-            <a:graphic xmlns:a="http://schemas.openxmlformats.org/drawingml/2006/main">
-              <a:graphicData uri="http://schemas.openxmlformats.org/drawingml/2006/picture">
-                <pic:pic xmlns:pic="http://schemas.openxmlformats.org/drawingml/2006/picture">
-                  <pic:nvPicPr>
-                    <pic:cNvPr id="2070533820" name=""/>
-                    <pic:cNvPicPr/>
-                  </pic:nvPicPr>
-                  <pic:blipFill>
-                    <a:blip r:embed="rId16"/>
-                    <a:stretch>
-                      <a:fillRect/>
-                    </a:stretch>
-                  </pic:blipFill>
-                  <pic:spPr>
-                    <a:xfrm>
-                      <a:off x="0" y="0"/>
-                      <a:ext cx="5943600" cy="4478020"/>
-                    </a:xfrm>
-                    <a:prstGeom prst="rect">
-                      <a:avLst/>
-                    </a:prstGeom>
-                  </pic:spPr>
-                </pic:pic>
-              </a:graphicData>
-            </a:graphic>
-          </wp:inline>
-        </w:drawing>
-      </w:r>
-    </w:p>
-    <w:p>
-      <w:pPr>
-        <w:jc w:val="center"/>
-      </w:pPr>
-      <w:r>
-        <w:t xml:space="preserve">Fig </w:t>
-      </w:r>
-      <w:r>
-        <w:t>8</w:t>
-      </w:r>
-      <w:r>
-        <w:t>: Controlled Variable: TF-IDF weight at 0.</w:t>
-      </w:r>
-      <w:r>
-        <w:t>6</w:t>
-      </w:r>
-    </w:p>
-    <w:p>
-      <w:pPr>
-        <w:jc w:val="center"/>
-      </w:pPr>
-      <w:r>
-        <w:lastRenderedPageBreak/>
-        <w:drawing>
-          <wp:inline distT="0" distB="0" distL="0" distR="0" wp14:anchorId="58A0419A" wp14:editId="49F81BCF">
-            <wp:extent cx="5943600" cy="4534535"/>
-            <wp:effectExtent l="0" t="0" r="0" b="0"/>
-            <wp:docPr id="1645473449" name="Picture 1"/>
-            <wp:cNvGraphicFramePr>
-              <a:graphicFrameLocks xmlns:a="http://schemas.openxmlformats.org/drawingml/2006/main" noChangeAspect="1"/>
-            </wp:cNvGraphicFramePr>
-            <a:graphic xmlns:a="http://schemas.openxmlformats.org/drawingml/2006/main">
-              <a:graphicData uri="http://schemas.openxmlformats.org/drawingml/2006/picture">
-                <pic:pic xmlns:pic="http://schemas.openxmlformats.org/drawingml/2006/picture">
-                  <pic:nvPicPr>
-                    <pic:cNvPr id="1645473449" name=""/>
-                    <pic:cNvPicPr/>
-                  </pic:nvPicPr>
-                  <pic:blipFill>
-                    <a:blip r:embed="rId17"/>
-                    <a:stretch>
-                      <a:fillRect/>
-                    </a:stretch>
-                  </pic:blipFill>
-                  <pic:spPr>
-                    <a:xfrm>
-                      <a:off x="0" y="0"/>
-                      <a:ext cx="5943600" cy="4534535"/>
-                    </a:xfrm>
-                    <a:prstGeom prst="rect">
-                      <a:avLst/>
-                    </a:prstGeom>
-                  </pic:spPr>
-                </pic:pic>
-              </a:graphicData>
-            </a:graphic>
-          </wp:inline>
-        </w:drawing>
-      </w:r>
-      <w:r>
-        <w:t xml:space="preserve"> </w:t>
-      </w:r>
-      <w:r>
-        <w:t xml:space="preserve">Fig </w:t>
-      </w:r>
-      <w:r>
-        <w:t>9</w:t>
-      </w:r>
-      <w:r>
-        <w:t>: Controlled Variable: TF-IDF weight at 0.</w:t>
-      </w:r>
-      <w:r>
-        <w:t>7</w:t>
-      </w:r>
-    </w:p>
-    <w:p>
-      <w:pPr>
-        <w:jc w:val="center"/>
-      </w:pPr>
-      <w:r>
-        <w:lastRenderedPageBreak/>
-        <w:drawing>
-          <wp:inline distT="0" distB="0" distL="0" distR="0" wp14:anchorId="6F2182CE" wp14:editId="15F913B1">
-            <wp:extent cx="5943600" cy="4478020"/>
-            <wp:effectExtent l="0" t="0" r="0" b="0"/>
-            <wp:docPr id="2103596984" name="Picture 1"/>
-            <wp:cNvGraphicFramePr>
-              <a:graphicFrameLocks xmlns:a="http://schemas.openxmlformats.org/drawingml/2006/main" noChangeAspect="1"/>
-            </wp:cNvGraphicFramePr>
-            <a:graphic xmlns:a="http://schemas.openxmlformats.org/drawingml/2006/main">
-              <a:graphicData uri="http://schemas.openxmlformats.org/drawingml/2006/picture">
-                <pic:pic xmlns:pic="http://schemas.openxmlformats.org/drawingml/2006/picture">
-                  <pic:nvPicPr>
-                    <pic:cNvPr id="2103596984" name=""/>
-                    <pic:cNvPicPr/>
-                  </pic:nvPicPr>
-                  <pic:blipFill>
-                    <a:blip r:embed="rId18"/>
-                    <a:stretch>
-                      <a:fillRect/>
-                    </a:stretch>
-                  </pic:blipFill>
-                  <pic:spPr>
-                    <a:xfrm>
-                      <a:off x="0" y="0"/>
-                      <a:ext cx="5943600" cy="4478020"/>
-                    </a:xfrm>
-                    <a:prstGeom prst="rect">
-                      <a:avLst/>
-                    </a:prstGeom>
-                  </pic:spPr>
-                </pic:pic>
-              </a:graphicData>
-            </a:graphic>
-          </wp:inline>
-        </w:drawing>
-      </w:r>
-      <w:r>
-        <w:t xml:space="preserve"> </w:t>
-      </w:r>
-      <w:r>
-        <w:t xml:space="preserve">Fig </w:t>
-      </w:r>
-      <w:r>
-        <w:t>10</w:t>
-      </w:r>
-      <w:r>
-        <w:t>: Controlled Variable: TF-IDF weight at 0.</w:t>
-      </w:r>
-      <w:r>
-        <w:t>8</w:t>
-      </w:r>
-    </w:p>
-    <w:p>
-      <w:pPr>
-        <w:jc w:val="center"/>
-      </w:pPr>
-      <w:r>
-        <w:lastRenderedPageBreak/>
-        <w:drawing>
-          <wp:inline distT="0" distB="0" distL="0" distR="0" wp14:anchorId="39803778" wp14:editId="14AFAFEA">
-            <wp:extent cx="5943600" cy="4592320"/>
-            <wp:effectExtent l="0" t="0" r="0" b="0"/>
-            <wp:docPr id="749516431" name="Picture 1"/>
-            <wp:cNvGraphicFramePr>
-              <a:graphicFrameLocks xmlns:a="http://schemas.openxmlformats.org/drawingml/2006/main" noChangeAspect="1"/>
-            </wp:cNvGraphicFramePr>
-            <a:graphic xmlns:a="http://schemas.openxmlformats.org/drawingml/2006/main">
-              <a:graphicData uri="http://schemas.openxmlformats.org/drawingml/2006/picture">
-                <pic:pic xmlns:pic="http://schemas.openxmlformats.org/drawingml/2006/picture">
-                  <pic:nvPicPr>
-                    <pic:cNvPr id="749516431" name=""/>
-                    <pic:cNvPicPr/>
-                  </pic:nvPicPr>
-                  <pic:blipFill>
-                    <a:blip r:embed="rId19"/>
-                    <a:stretch>
-                      <a:fillRect/>
-                    </a:stretch>
-                  </pic:blipFill>
-                  <pic:spPr>
-                    <a:xfrm>
-                      <a:off x="0" y="0"/>
-                      <a:ext cx="5943600" cy="4592320"/>
-                    </a:xfrm>
-                    <a:prstGeom prst="rect">
-                      <a:avLst/>
-                    </a:prstGeom>
-                  </pic:spPr>
-                </pic:pic>
-              </a:graphicData>
-            </a:graphic>
-          </wp:inline>
-        </w:drawing>
-      </w:r>
-      <w:r>
-        <w:t>Fig 1</w:t>
-      </w:r>
-      <w:r>
-        <w:t>1</w:t>
-      </w:r>
-      <w:r>
-        <w:t>: Controlled Variable: TF-IDF weight at 0.</w:t>
-      </w:r>
-      <w:r>
-        <w:t>9</w:t>
-      </w:r>
-      <w:r>
-        <w:lastRenderedPageBreak/>
-        <w:drawing>
-          <wp:inline distT="0" distB="0" distL="0" distR="0" wp14:anchorId="1168E0E1" wp14:editId="7AC92EAC">
-            <wp:extent cx="5943600" cy="4592320"/>
-            <wp:effectExtent l="0" t="0" r="0" b="0"/>
-            <wp:docPr id="408471159" name="Picture 1"/>
-            <wp:cNvGraphicFramePr>
-              <a:graphicFrameLocks xmlns:a="http://schemas.openxmlformats.org/drawingml/2006/main" noChangeAspect="1"/>
-            </wp:cNvGraphicFramePr>
-            <a:graphic xmlns:a="http://schemas.openxmlformats.org/drawingml/2006/main">
-              <a:graphicData uri="http://schemas.openxmlformats.org/drawingml/2006/picture">
-                <pic:pic xmlns:pic="http://schemas.openxmlformats.org/drawingml/2006/picture">
-                  <pic:nvPicPr>
-                    <pic:cNvPr id="408471159" name=""/>
-                    <pic:cNvPicPr/>
-                  </pic:nvPicPr>
-                  <pic:blipFill>
-                    <a:blip r:embed="rId20"/>
-                    <a:stretch>
-                      <a:fillRect/>
-                    </a:stretch>
-                  </pic:blipFill>
-                  <pic:spPr>
-                    <a:xfrm>
-                      <a:off x="0" y="0"/>
-                      <a:ext cx="5943600" cy="4592320"/>
-                    </a:xfrm>
-                    <a:prstGeom prst="rect">
-                      <a:avLst/>
-                    </a:prstGeom>
-                  </pic:spPr>
-                </pic:pic>
-              </a:graphicData>
-            </a:graphic>
-          </wp:inline>
-        </w:drawing>
-      </w:r>
-      <w:r>
-        <w:t xml:space="preserve"> </w:t>
-      </w:r>
-      <w:r>
-        <w:t>Fig 1</w:t>
-      </w:r>
-      <w:r>
-        <w:t>2</w:t>
-      </w:r>
-      <w:r>
-        <w:t xml:space="preserve">: Controlled Variable: TF-IDF weight at </w:t>
-      </w:r>
-      <w:r>
-        <w:t>1.0</w:t>
-      </w:r>
-      <w:r>
-        <w:t xml:space="preserve"> </w:t>
-      </w:r>
-      <w:r>
-        <w:lastRenderedPageBreak/>
-        <w:drawing>
-          <wp:inline distT="0" distB="0" distL="0" distR="0" wp14:anchorId="435AA77F" wp14:editId="738D34F7">
-            <wp:extent cx="5943600" cy="4592320"/>
-            <wp:effectExtent l="0" t="0" r="0" b="0"/>
-            <wp:docPr id="1354418885" name="Picture 1"/>
-            <wp:cNvGraphicFramePr>
-              <a:graphicFrameLocks xmlns:a="http://schemas.openxmlformats.org/drawingml/2006/main" noChangeAspect="1"/>
-            </wp:cNvGraphicFramePr>
-            <a:graphic xmlns:a="http://schemas.openxmlformats.org/drawingml/2006/main">
-              <a:graphicData uri="http://schemas.openxmlformats.org/drawingml/2006/picture">
-                <pic:pic xmlns:pic="http://schemas.openxmlformats.org/drawingml/2006/picture">
-                  <pic:nvPicPr>
-                    <pic:cNvPr id="1354418885" name=""/>
-                    <pic:cNvPicPr/>
-                  </pic:nvPicPr>
-                  <pic:blipFill>
-                    <a:blip r:embed="rId21"/>
-                    <a:stretch>
-                      <a:fillRect/>
-                    </a:stretch>
-                  </pic:blipFill>
-                  <pic:spPr>
-                    <a:xfrm>
-                      <a:off x="0" y="0"/>
-                      <a:ext cx="5943600" cy="4592320"/>
-                    </a:xfrm>
-                    <a:prstGeom prst="rect">
-                      <a:avLst/>
-                    </a:prstGeom>
-                  </pic:spPr>
-                </pic:pic>
-              </a:graphicData>
-            </a:graphic>
-          </wp:inline>
-        </w:drawing>
-      </w:r>
-      <w:r>
-        <w:t xml:space="preserve"> </w:t>
-      </w:r>
-      <w:r>
-        <w:t>Fig 1</w:t>
-      </w:r>
-      <w:r>
-        <w:t>3</w:t>
-      </w:r>
-      <w:r>
-        <w:t xml:space="preserve">: Controlled Variable: </w:t>
-      </w:r>
-      <w:r>
-        <w:t>BM25</w:t>
-      </w:r>
-      <w:r>
-        <w:t xml:space="preserve"> weight at 0.</w:t>
-      </w:r>
-      <w:r>
-        <w:t>0</w:t>
-      </w:r>
-      <w:r>
-        <w:lastRenderedPageBreak/>
-        <w:drawing>
-          <wp:inline distT="0" distB="0" distL="0" distR="0" wp14:anchorId="537532BB" wp14:editId="418C3091">
-            <wp:extent cx="5943600" cy="4592320"/>
-            <wp:effectExtent l="0" t="0" r="0" b="0"/>
-            <wp:docPr id="732034829" name="Picture 1"/>
-            <wp:cNvGraphicFramePr>
-              <a:graphicFrameLocks xmlns:a="http://schemas.openxmlformats.org/drawingml/2006/main" noChangeAspect="1"/>
-            </wp:cNvGraphicFramePr>
-            <a:graphic xmlns:a="http://schemas.openxmlformats.org/drawingml/2006/main">
-              <a:graphicData uri="http://schemas.openxmlformats.org/drawingml/2006/picture">
-                <pic:pic xmlns:pic="http://schemas.openxmlformats.org/drawingml/2006/picture">
-                  <pic:nvPicPr>
-                    <pic:cNvPr id="732034829" name=""/>
-                    <pic:cNvPicPr/>
-                  </pic:nvPicPr>
-                  <pic:blipFill>
-                    <a:blip r:embed="rId22"/>
-                    <a:stretch>
-                      <a:fillRect/>
-                    </a:stretch>
-                  </pic:blipFill>
-                  <pic:spPr>
-                    <a:xfrm>
-                      <a:off x="0" y="0"/>
-                      <a:ext cx="5943600" cy="4592320"/>
-                    </a:xfrm>
-                    <a:prstGeom prst="rect">
-                      <a:avLst/>
-                    </a:prstGeom>
-                  </pic:spPr>
-                </pic:pic>
-              </a:graphicData>
-            </a:graphic>
-          </wp:inline>
-        </w:drawing>
-      </w:r>
-      <w:r>
-        <w:t xml:space="preserve"> </w:t>
-      </w:r>
-      <w:r>
-        <w:t>Fig 1</w:t>
-      </w:r>
-      <w:r>
-        <w:t>4</w:t>
-      </w:r>
-      <w:r>
-        <w:t>: Controlled Variable: BM25 weight at 0.</w:t>
-      </w:r>
-      <w:r>
-        <w:t>1</w:t>
-      </w:r>
-      <w:r>
-        <w:lastRenderedPageBreak/>
-        <w:drawing>
-          <wp:inline distT="0" distB="0" distL="0" distR="0" wp14:anchorId="7A7B7CB5" wp14:editId="3FF76A20">
-            <wp:extent cx="5943600" cy="4592320"/>
-            <wp:effectExtent l="0" t="0" r="0" b="0"/>
-            <wp:docPr id="1551982028" name="Picture 1"/>
-            <wp:cNvGraphicFramePr>
-              <a:graphicFrameLocks xmlns:a="http://schemas.openxmlformats.org/drawingml/2006/main" noChangeAspect="1"/>
-            </wp:cNvGraphicFramePr>
-            <a:graphic xmlns:a="http://schemas.openxmlformats.org/drawingml/2006/main">
-              <a:graphicData uri="http://schemas.openxmlformats.org/drawingml/2006/picture">
-                <pic:pic xmlns:pic="http://schemas.openxmlformats.org/drawingml/2006/picture">
-                  <pic:nvPicPr>
-                    <pic:cNvPr id="1551982028" name=""/>
-                    <pic:cNvPicPr/>
-                  </pic:nvPicPr>
-                  <pic:blipFill>
-                    <a:blip r:embed="rId23"/>
-                    <a:stretch>
-                      <a:fillRect/>
-                    </a:stretch>
-                  </pic:blipFill>
-                  <pic:spPr>
-                    <a:xfrm>
-                      <a:off x="0" y="0"/>
-                      <a:ext cx="5943600" cy="4592320"/>
-                    </a:xfrm>
-                    <a:prstGeom prst="rect">
-                      <a:avLst/>
-                    </a:prstGeom>
-                  </pic:spPr>
-                </pic:pic>
-              </a:graphicData>
-            </a:graphic>
-          </wp:inline>
-        </w:drawing>
-      </w:r>
-      <w:r>
-        <w:t xml:space="preserve"> </w:t>
-      </w:r>
-      <w:r>
-        <w:t>Fig 1</w:t>
-      </w:r>
-      <w:r>
-        <w:t>5</w:t>
-      </w:r>
-      <w:r>
-        <w:t>: Controlled Variable: BM25 weight at 0.</w:t>
-      </w:r>
-      <w:r>
-        <w:t>2</w:t>
-      </w:r>
-      <w:r>
-        <w:lastRenderedPageBreak/>
-        <w:drawing>
-          <wp:inline distT="0" distB="0" distL="0" distR="0" wp14:anchorId="4BC0CBCB" wp14:editId="2A8D56B6">
-            <wp:extent cx="5943600" cy="4534535"/>
-            <wp:effectExtent l="0" t="0" r="0" b="0"/>
-            <wp:docPr id="1388009308" name="Picture 1"/>
-            <wp:cNvGraphicFramePr>
-              <a:graphicFrameLocks xmlns:a="http://schemas.openxmlformats.org/drawingml/2006/main" noChangeAspect="1"/>
-            </wp:cNvGraphicFramePr>
-            <a:graphic xmlns:a="http://schemas.openxmlformats.org/drawingml/2006/main">
-              <a:graphicData uri="http://schemas.openxmlformats.org/drawingml/2006/picture">
-                <pic:pic xmlns:pic="http://schemas.openxmlformats.org/drawingml/2006/picture">
-                  <pic:nvPicPr>
-                    <pic:cNvPr id="1388009308" name=""/>
-                    <pic:cNvPicPr/>
-                  </pic:nvPicPr>
-                  <pic:blipFill>
-                    <a:blip r:embed="rId24"/>
-                    <a:stretch>
-                      <a:fillRect/>
-                    </a:stretch>
-                  </pic:blipFill>
-                  <pic:spPr>
-                    <a:xfrm>
-                      <a:off x="0" y="0"/>
-                      <a:ext cx="5943600" cy="4534535"/>
-                    </a:xfrm>
-                    <a:prstGeom prst="rect">
-                      <a:avLst/>
-                    </a:prstGeom>
-                  </pic:spPr>
-                </pic:pic>
-              </a:graphicData>
-            </a:graphic>
-          </wp:inline>
-        </w:drawing>
-      </w:r>
-      <w:r>
-        <w:t xml:space="preserve"> </w:t>
-      </w:r>
-      <w:r>
-        <w:t>Fig 1</w:t>
-      </w:r>
-      <w:r>
-        <w:t>6</w:t>
-      </w:r>
-      <w:r>
-        <w:t>: Controlled Variable: BM25 weight at 0.</w:t>
-      </w:r>
-      <w:r>
-        <w:t>3</w:t>
-      </w:r>
-      <w:r>
-        <w:lastRenderedPageBreak/>
-        <w:drawing>
-          <wp:inline distT="0" distB="0" distL="0" distR="0" wp14:anchorId="59919A65" wp14:editId="71984259">
-            <wp:extent cx="5943600" cy="4592320"/>
-            <wp:effectExtent l="0" t="0" r="0" b="0"/>
-            <wp:docPr id="23425622" name="Picture 1"/>
-            <wp:cNvGraphicFramePr>
-              <a:graphicFrameLocks xmlns:a="http://schemas.openxmlformats.org/drawingml/2006/main" noChangeAspect="1"/>
-            </wp:cNvGraphicFramePr>
-            <a:graphic xmlns:a="http://schemas.openxmlformats.org/drawingml/2006/main">
-              <a:graphicData uri="http://schemas.openxmlformats.org/drawingml/2006/picture">
-                <pic:pic xmlns:pic="http://schemas.openxmlformats.org/drawingml/2006/picture">
-                  <pic:nvPicPr>
-                    <pic:cNvPr id="23425622" name=""/>
-                    <pic:cNvPicPr/>
-                  </pic:nvPicPr>
-                  <pic:blipFill>
-                    <a:blip r:embed="rId25"/>
-                    <a:stretch>
-                      <a:fillRect/>
-                    </a:stretch>
-                  </pic:blipFill>
-                  <pic:spPr>
-                    <a:xfrm>
-                      <a:off x="0" y="0"/>
-                      <a:ext cx="5943600" cy="4592320"/>
-                    </a:xfrm>
-                    <a:prstGeom prst="rect">
-                      <a:avLst/>
-                    </a:prstGeom>
-                  </pic:spPr>
-                </pic:pic>
-              </a:graphicData>
-            </a:graphic>
-          </wp:inline>
-        </w:drawing>
-      </w:r>
-      <w:r>
-        <w:t xml:space="preserve"> </w:t>
-      </w:r>
-      <w:r>
-        <w:t>Fig 1</w:t>
-      </w:r>
-      <w:r>
-        <w:t>7</w:t>
-      </w:r>
-      <w:r>
-        <w:t>: Controlled Variable: BM25 weight at 0.</w:t>
-      </w:r>
-      <w:r>
-        <w:t>4</w:t>
-      </w:r>
-      <w:r>
-        <w:lastRenderedPageBreak/>
-        <w:drawing>
-          <wp:inline distT="0" distB="0" distL="0" distR="0" wp14:anchorId="0CA9E4EC" wp14:editId="5B5701E4">
-            <wp:extent cx="5943600" cy="4592320"/>
-            <wp:effectExtent l="0" t="0" r="0" b="0"/>
-            <wp:docPr id="1102306175" name="Picture 1"/>
-            <wp:cNvGraphicFramePr>
-              <a:graphicFrameLocks xmlns:a="http://schemas.openxmlformats.org/drawingml/2006/main" noChangeAspect="1"/>
-            </wp:cNvGraphicFramePr>
-            <a:graphic xmlns:a="http://schemas.openxmlformats.org/drawingml/2006/main">
-              <a:graphicData uri="http://schemas.openxmlformats.org/drawingml/2006/picture">
-                <pic:pic xmlns:pic="http://schemas.openxmlformats.org/drawingml/2006/picture">
-                  <pic:nvPicPr>
-                    <pic:cNvPr id="1102306175" name=""/>
-                    <pic:cNvPicPr/>
-                  </pic:nvPicPr>
-                  <pic:blipFill>
-                    <a:blip r:embed="rId26"/>
-                    <a:stretch>
-                      <a:fillRect/>
-                    </a:stretch>
-                  </pic:blipFill>
-                  <pic:spPr>
-                    <a:xfrm>
-                      <a:off x="0" y="0"/>
-                      <a:ext cx="5943600" cy="4592320"/>
-                    </a:xfrm>
-                    <a:prstGeom prst="rect">
-                      <a:avLst/>
-                    </a:prstGeom>
-                  </pic:spPr>
-                </pic:pic>
-              </a:graphicData>
-            </a:graphic>
-          </wp:inline>
-        </w:drawing>
-      </w:r>
-      <w:r>
-        <w:t xml:space="preserve"> </w:t>
-      </w:r>
-      <w:r>
-        <w:t>Fig 1</w:t>
-      </w:r>
-      <w:r>
-        <w:t>8</w:t>
-      </w:r>
-      <w:r>
-        <w:t>: Controlled Variable: BM25 weight at 0.</w:t>
-      </w:r>
-      <w:r>
-        <w:t>5</w:t>
-      </w:r>
-      <w:r>
-        <w:lastRenderedPageBreak/>
-        <w:drawing>
-          <wp:inline distT="0" distB="0" distL="0" distR="0" wp14:anchorId="0B34A206" wp14:editId="721BA568">
-            <wp:extent cx="5943600" cy="4592320"/>
-            <wp:effectExtent l="0" t="0" r="0" b="0"/>
-            <wp:docPr id="78028797" name="Picture 1"/>
-            <wp:cNvGraphicFramePr>
-              <a:graphicFrameLocks xmlns:a="http://schemas.openxmlformats.org/drawingml/2006/main" noChangeAspect="1"/>
-            </wp:cNvGraphicFramePr>
-            <a:graphic xmlns:a="http://schemas.openxmlformats.org/drawingml/2006/main">
-              <a:graphicData uri="http://schemas.openxmlformats.org/drawingml/2006/picture">
-                <pic:pic xmlns:pic="http://schemas.openxmlformats.org/drawingml/2006/picture">
-                  <pic:nvPicPr>
-                    <pic:cNvPr id="78028797" name=""/>
-                    <pic:cNvPicPr/>
-                  </pic:nvPicPr>
-                  <pic:blipFill>
-                    <a:blip r:embed="rId27"/>
-                    <a:stretch>
-                      <a:fillRect/>
-                    </a:stretch>
-                  </pic:blipFill>
-                  <pic:spPr>
-                    <a:xfrm>
-                      <a:off x="0" y="0"/>
-                      <a:ext cx="5943600" cy="4592320"/>
-                    </a:xfrm>
-                    <a:prstGeom prst="rect">
-                      <a:avLst/>
-                    </a:prstGeom>
-                  </pic:spPr>
-                </pic:pic>
-              </a:graphicData>
-            </a:graphic>
-          </wp:inline>
-        </w:drawing>
-      </w:r>
-      <w:r>
-        <w:t xml:space="preserve"> </w:t>
-      </w:r>
-      <w:r>
-        <w:t>Fig 1</w:t>
-      </w:r>
-      <w:r>
-        <w:t>9</w:t>
-      </w:r>
-      <w:r>
-        <w:t>: Controlled Variable: BM25 weight at 0.</w:t>
-      </w:r>
-      <w:r>
-        <w:t>6</w:t>
-      </w:r>
-      <w:r>
-        <w:t xml:space="preserve"> </w:t>
-      </w:r>
-      <w:r>
-        <w:lastRenderedPageBreak/>
-        <w:drawing>
-          <wp:inline distT="0" distB="0" distL="0" distR="0" wp14:anchorId="32812AC8" wp14:editId="6EBEC9A5">
-            <wp:extent cx="5943600" cy="4592320"/>
-            <wp:effectExtent l="0" t="0" r="0" b="0"/>
-            <wp:docPr id="330467189" name="Picture 1"/>
-            <wp:cNvGraphicFramePr>
-              <a:graphicFrameLocks xmlns:a="http://schemas.openxmlformats.org/drawingml/2006/main" noChangeAspect="1"/>
-            </wp:cNvGraphicFramePr>
-            <a:graphic xmlns:a="http://schemas.openxmlformats.org/drawingml/2006/main">
-              <a:graphicData uri="http://schemas.openxmlformats.org/drawingml/2006/picture">
-                <pic:pic xmlns:pic="http://schemas.openxmlformats.org/drawingml/2006/picture">
-                  <pic:nvPicPr>
-                    <pic:cNvPr id="330467189" name=""/>
-                    <pic:cNvPicPr/>
-                  </pic:nvPicPr>
-                  <pic:blipFill>
-                    <a:blip r:embed="rId28"/>
-                    <a:stretch>
-                      <a:fillRect/>
-                    </a:stretch>
-                  </pic:blipFill>
-                  <pic:spPr>
-                    <a:xfrm>
-                      <a:off x="0" y="0"/>
-                      <a:ext cx="5943600" cy="4592320"/>
-                    </a:xfrm>
-                    <a:prstGeom prst="rect">
-                      <a:avLst/>
-                    </a:prstGeom>
-                  </pic:spPr>
-                </pic:pic>
-              </a:graphicData>
-            </a:graphic>
-          </wp:inline>
-        </w:drawing>
-      </w:r>
-      <w:r>
-        <w:t xml:space="preserve"> </w:t>
-      </w:r>
-      <w:r>
-        <w:t xml:space="preserve">Fig </w:t>
-      </w:r>
-      <w:r>
-        <w:t>20</w:t>
-      </w:r>
-      <w:r>
-        <w:t>: Controlled Variable: BM25 weight at 0.</w:t>
-      </w:r>
-      <w:r>
-        <w:t>7</w:t>
-      </w:r>
-      <w:r>
-        <w:lastRenderedPageBreak/>
-        <w:drawing>
-          <wp:inline distT="0" distB="0" distL="0" distR="0" wp14:anchorId="2CF91458" wp14:editId="2BC55DC4">
-            <wp:extent cx="5943600" cy="4534535"/>
-            <wp:effectExtent l="0" t="0" r="0" b="0"/>
-            <wp:docPr id="845356457" name="Picture 1"/>
-            <wp:cNvGraphicFramePr>
-              <a:graphicFrameLocks xmlns:a="http://schemas.openxmlformats.org/drawingml/2006/main" noChangeAspect="1"/>
-            </wp:cNvGraphicFramePr>
-            <a:graphic xmlns:a="http://schemas.openxmlformats.org/drawingml/2006/main">
-              <a:graphicData uri="http://schemas.openxmlformats.org/drawingml/2006/picture">
-                <pic:pic xmlns:pic="http://schemas.openxmlformats.org/drawingml/2006/picture">
-                  <pic:nvPicPr>
-                    <pic:cNvPr id="845356457" name=""/>
-                    <pic:cNvPicPr/>
-                  </pic:nvPicPr>
-                  <pic:blipFill>
-                    <a:blip r:embed="rId29"/>
-                    <a:stretch>
-                      <a:fillRect/>
-                    </a:stretch>
-                  </pic:blipFill>
-                  <pic:spPr>
-                    <a:xfrm>
-                      <a:off x="0" y="0"/>
-                      <a:ext cx="5943600" cy="4534535"/>
-                    </a:xfrm>
-                    <a:prstGeom prst="rect">
-                      <a:avLst/>
-                    </a:prstGeom>
-                  </pic:spPr>
-                </pic:pic>
-              </a:graphicData>
-            </a:graphic>
-          </wp:inline>
-        </w:drawing>
-      </w:r>
-      <w:r>
-        <w:t xml:space="preserve"> </w:t>
-      </w:r>
-      <w:r>
-        <w:t xml:space="preserve">Fig </w:t>
-      </w:r>
-      <w:r>
-        <w:t>21</w:t>
-      </w:r>
-      <w:r>
-        <w:t>: Controlled Variable: BM25 weight at 0.</w:t>
-      </w:r>
-      <w:r>
-        <w:t>8</w:t>
-      </w:r>
-      <w:r>
-        <w:lastRenderedPageBreak/>
-        <w:drawing>
-          <wp:inline distT="0" distB="0" distL="0" distR="0" wp14:anchorId="4886FF9B" wp14:editId="4C1ED3F0">
-            <wp:extent cx="5943600" cy="4534535"/>
-            <wp:effectExtent l="0" t="0" r="0" b="0"/>
-            <wp:docPr id="595889691" name="Picture 1"/>
-            <wp:cNvGraphicFramePr>
-              <a:graphicFrameLocks xmlns:a="http://schemas.openxmlformats.org/drawingml/2006/main" noChangeAspect="1"/>
-            </wp:cNvGraphicFramePr>
-            <a:graphic xmlns:a="http://schemas.openxmlformats.org/drawingml/2006/main">
-              <a:graphicData uri="http://schemas.openxmlformats.org/drawingml/2006/picture">
-                <pic:pic xmlns:pic="http://schemas.openxmlformats.org/drawingml/2006/picture">
-                  <pic:nvPicPr>
-                    <pic:cNvPr id="595889691" name=""/>
-                    <pic:cNvPicPr/>
-                  </pic:nvPicPr>
-                  <pic:blipFill>
-                    <a:blip r:embed="rId30"/>
-                    <a:stretch>
-                      <a:fillRect/>
-                    </a:stretch>
-                  </pic:blipFill>
-                  <pic:spPr>
-                    <a:xfrm>
-                      <a:off x="0" y="0"/>
-                      <a:ext cx="5943600" cy="4534535"/>
-                    </a:xfrm>
-                    <a:prstGeom prst="rect">
-                      <a:avLst/>
-                    </a:prstGeom>
-                  </pic:spPr>
-                </pic:pic>
-              </a:graphicData>
-            </a:graphic>
-          </wp:inline>
-        </w:drawing>
-      </w:r>
-      <w:r>
-        <w:t xml:space="preserve"> </w:t>
-      </w:r>
-      <w:r>
-        <w:t xml:space="preserve">Fig </w:t>
-      </w:r>
-      <w:r>
-        <w:t>22</w:t>
-      </w:r>
-      <w:r>
-        <w:t>: Controlled Variable: BM25 weight at 0.</w:t>
-      </w:r>
-      <w:r>
-        <w:t>9</w:t>
-      </w:r>
-      <w:r>
-        <w:lastRenderedPageBreak/>
-        <w:drawing>
-          <wp:inline distT="0" distB="0" distL="0" distR="0" wp14:anchorId="08BE4BE2" wp14:editId="1EA6F6A9">
-            <wp:extent cx="5943600" cy="4592320"/>
-            <wp:effectExtent l="0" t="0" r="0" b="0"/>
-            <wp:docPr id="1934392490" name="Picture 1"/>
-            <wp:cNvGraphicFramePr>
-              <a:graphicFrameLocks xmlns:a="http://schemas.openxmlformats.org/drawingml/2006/main" noChangeAspect="1"/>
-            </wp:cNvGraphicFramePr>
-            <a:graphic xmlns:a="http://schemas.openxmlformats.org/drawingml/2006/main">
-              <a:graphicData uri="http://schemas.openxmlformats.org/drawingml/2006/picture">
-                <pic:pic xmlns:pic="http://schemas.openxmlformats.org/drawingml/2006/picture">
-                  <pic:nvPicPr>
-                    <pic:cNvPr id="1934392490" name=""/>
-                    <pic:cNvPicPr/>
-                  </pic:nvPicPr>
-                  <pic:blipFill>
-                    <a:blip r:embed="rId31"/>
-                    <a:stretch>
-                      <a:fillRect/>
-                    </a:stretch>
-                  </pic:blipFill>
-                  <pic:spPr>
-                    <a:xfrm>
-                      <a:off x="0" y="0"/>
-                      <a:ext cx="5943600" cy="4592320"/>
-                    </a:xfrm>
-                    <a:prstGeom prst="rect">
-                      <a:avLst/>
-                    </a:prstGeom>
-                  </pic:spPr>
-                </pic:pic>
-              </a:graphicData>
-            </a:graphic>
-          </wp:inline>
-        </w:drawing>
-      </w:r>
-      <w:r>
-        <w:t xml:space="preserve"> </w:t>
-      </w:r>
-      <w:r>
-        <w:t xml:space="preserve">Fig </w:t>
-      </w:r>
-      <w:r>
-        <w:t>2</w:t>
-      </w:r>
-      <w:r>
-        <w:t xml:space="preserve">3: Controlled Variable: BM25 weight at </w:t>
-      </w:r>
-      <w:r>
-        <w:t>1</w:t>
-      </w:r>
-      <w:r>
-        <w:t>.0</w:t>
-      </w:r>
-      <w:r>
-        <w:lastRenderedPageBreak/>
-        <w:drawing>
-          <wp:inline distT="0" distB="0" distL="0" distR="0" wp14:anchorId="63AB016A" wp14:editId="3539F447">
-            <wp:extent cx="5943600" cy="4592320"/>
-            <wp:effectExtent l="0" t="0" r="0" b="0"/>
-            <wp:docPr id="877573193" name="Picture 1"/>
-            <wp:cNvGraphicFramePr>
-              <a:graphicFrameLocks xmlns:a="http://schemas.openxmlformats.org/drawingml/2006/main" noChangeAspect="1"/>
-            </wp:cNvGraphicFramePr>
-            <a:graphic xmlns:a="http://schemas.openxmlformats.org/drawingml/2006/main">
-              <a:graphicData uri="http://schemas.openxmlformats.org/drawingml/2006/picture">
-                <pic:pic xmlns:pic="http://schemas.openxmlformats.org/drawingml/2006/picture">
-                  <pic:nvPicPr>
-                    <pic:cNvPr id="877573193" name=""/>
-                    <pic:cNvPicPr/>
-                  </pic:nvPicPr>
-                  <pic:blipFill>
-                    <a:blip r:embed="rId32"/>
-                    <a:stretch>
-                      <a:fillRect/>
-                    </a:stretch>
-                  </pic:blipFill>
-                  <pic:spPr>
-                    <a:xfrm>
-                      <a:off x="0" y="0"/>
-                      <a:ext cx="5943600" cy="4592320"/>
-                    </a:xfrm>
-                    <a:prstGeom prst="rect">
-                      <a:avLst/>
-                    </a:prstGeom>
-                  </pic:spPr>
-                </pic:pic>
-              </a:graphicData>
-            </a:graphic>
-          </wp:inline>
-        </w:drawing>
-      </w:r>
-      <w:r>
-        <w:t xml:space="preserve"> </w:t>
-      </w:r>
-      <w:r>
-        <w:t xml:space="preserve">Fig 13: Controlled Variable: </w:t>
-      </w:r>
-      <w:r>
-        <w:t>Embedding</w:t>
-      </w:r>
-      <w:r>
-        <w:t xml:space="preserve"> weight at 0.0</w:t>
-      </w:r>
-      <w:r>
-        <w:lastRenderedPageBreak/>
-        <w:drawing>
-          <wp:inline distT="0" distB="0" distL="0" distR="0" wp14:anchorId="1AACED4E" wp14:editId="18A7A2AD">
-            <wp:extent cx="5943600" cy="4592320"/>
-            <wp:effectExtent l="0" t="0" r="0" b="0"/>
-            <wp:docPr id="57672880" name="Picture 1"/>
-            <wp:cNvGraphicFramePr>
-              <a:graphicFrameLocks xmlns:a="http://schemas.openxmlformats.org/drawingml/2006/main" noChangeAspect="1"/>
-            </wp:cNvGraphicFramePr>
-            <a:graphic xmlns:a="http://schemas.openxmlformats.org/drawingml/2006/main">
-              <a:graphicData uri="http://schemas.openxmlformats.org/drawingml/2006/picture">
-                <pic:pic xmlns:pic="http://schemas.openxmlformats.org/drawingml/2006/picture">
-                  <pic:nvPicPr>
-                    <pic:cNvPr id="57672880" name=""/>
-                    <pic:cNvPicPr/>
-                  </pic:nvPicPr>
-                  <pic:blipFill>
-                    <a:blip r:embed="rId33"/>
-                    <a:stretch>
-                      <a:fillRect/>
-                    </a:stretch>
-                  </pic:blipFill>
-                  <pic:spPr>
-                    <a:xfrm>
-                      <a:off x="0" y="0"/>
-                      <a:ext cx="5943600" cy="4592320"/>
-                    </a:xfrm>
-                    <a:prstGeom prst="rect">
-                      <a:avLst/>
-                    </a:prstGeom>
-                  </pic:spPr>
-                </pic:pic>
-              </a:graphicData>
-            </a:graphic>
-          </wp:inline>
-        </w:drawing>
-      </w:r>
-      <w:r>
-        <w:lastRenderedPageBreak/>
-        <w:drawing>
-          <wp:inline distT="0" distB="0" distL="0" distR="0" wp14:anchorId="4F4632BE" wp14:editId="6723DE5C">
-            <wp:extent cx="5943600" cy="4534535"/>
-            <wp:effectExtent l="0" t="0" r="0" b="0"/>
-            <wp:docPr id="1567492674" name="Picture 1"/>
-            <wp:cNvGraphicFramePr>
-              <a:graphicFrameLocks xmlns:a="http://schemas.openxmlformats.org/drawingml/2006/main" noChangeAspect="1"/>
-            </wp:cNvGraphicFramePr>
-            <a:graphic xmlns:a="http://schemas.openxmlformats.org/drawingml/2006/main">
-              <a:graphicData uri="http://schemas.openxmlformats.org/drawingml/2006/picture">
-                <pic:pic xmlns:pic="http://schemas.openxmlformats.org/drawingml/2006/picture">
-                  <pic:nvPicPr>
-                    <pic:cNvPr id="1567492674" name=""/>
-                    <pic:cNvPicPr/>
-                  </pic:nvPicPr>
-                  <pic:blipFill>
-                    <a:blip r:embed="rId34"/>
-                    <a:stretch>
-                      <a:fillRect/>
-                    </a:stretch>
-                  </pic:blipFill>
-                  <pic:spPr>
-                    <a:xfrm>
-                      <a:off x="0" y="0"/>
-                      <a:ext cx="5943600" cy="4534535"/>
-                    </a:xfrm>
-                    <a:prstGeom prst="rect">
-                      <a:avLst/>
-                    </a:prstGeom>
-                  </pic:spPr>
-                </pic:pic>
-              </a:graphicData>
-            </a:graphic>
-          </wp:inline>
-        </w:drawing>
-      </w:r>
-      <w:r>
-        <w:lastRenderedPageBreak/>
-        <w:drawing>
-          <wp:inline distT="0" distB="0" distL="0" distR="0" wp14:anchorId="5F8B3B63" wp14:editId="2051752C">
-            <wp:extent cx="5943600" cy="4592320"/>
-            <wp:effectExtent l="0" t="0" r="0" b="0"/>
-            <wp:docPr id="239169203" name="Picture 1"/>
-            <wp:cNvGraphicFramePr>
-              <a:graphicFrameLocks xmlns:a="http://schemas.openxmlformats.org/drawingml/2006/main" noChangeAspect="1"/>
-            </wp:cNvGraphicFramePr>
-            <a:graphic xmlns:a="http://schemas.openxmlformats.org/drawingml/2006/main">
-              <a:graphicData uri="http://schemas.openxmlformats.org/drawingml/2006/picture">
-                <pic:pic xmlns:pic="http://schemas.openxmlformats.org/drawingml/2006/picture">
-                  <pic:nvPicPr>
-                    <pic:cNvPr id="239169203" name=""/>
-                    <pic:cNvPicPr/>
-                  </pic:nvPicPr>
-                  <pic:blipFill>
-                    <a:blip r:embed="rId35"/>
-                    <a:stretch>
-                      <a:fillRect/>
-                    </a:stretch>
-                  </pic:blipFill>
-                  <pic:spPr>
-                    <a:xfrm>
-                      <a:off x="0" y="0"/>
-                      <a:ext cx="5943600" cy="4592320"/>
-                    </a:xfrm>
-                    <a:prstGeom prst="rect">
-                      <a:avLst/>
-                    </a:prstGeom>
-                  </pic:spPr>
-                </pic:pic>
-              </a:graphicData>
-            </a:graphic>
-          </wp:inline>
-        </w:drawing>
-      </w:r>
-      <w:r>
-        <w:lastRenderedPageBreak/>
-        <w:drawing>
-          <wp:inline distT="0" distB="0" distL="0" distR="0" wp14:anchorId="44931778" wp14:editId="5B45BA69">
-            <wp:extent cx="5943600" cy="4592320"/>
-            <wp:effectExtent l="0" t="0" r="0" b="0"/>
-            <wp:docPr id="1384865664" name="Picture 1"/>
-            <wp:cNvGraphicFramePr>
-              <a:graphicFrameLocks xmlns:a="http://schemas.openxmlformats.org/drawingml/2006/main" noChangeAspect="1"/>
-            </wp:cNvGraphicFramePr>
-            <a:graphic xmlns:a="http://schemas.openxmlformats.org/drawingml/2006/main">
-              <a:graphicData uri="http://schemas.openxmlformats.org/drawingml/2006/picture">
-                <pic:pic xmlns:pic="http://schemas.openxmlformats.org/drawingml/2006/picture">
-                  <pic:nvPicPr>
-                    <pic:cNvPr id="1384865664" name=""/>
-                    <pic:cNvPicPr/>
-                  </pic:nvPicPr>
-                  <pic:blipFill>
-                    <a:blip r:embed="rId36"/>
-                    <a:stretch>
-                      <a:fillRect/>
-                    </a:stretch>
-                  </pic:blipFill>
-                  <pic:spPr>
-                    <a:xfrm>
-                      <a:off x="0" y="0"/>
-                      <a:ext cx="5943600" cy="4592320"/>
-                    </a:xfrm>
-                    <a:prstGeom prst="rect">
-                      <a:avLst/>
-                    </a:prstGeom>
-                  </pic:spPr>
-                </pic:pic>
-              </a:graphicData>
-            </a:graphic>
-          </wp:inline>
-        </w:drawing>
-      </w:r>
-      <w:r>
-        <w:lastRenderedPageBreak/>
-        <w:drawing>
-          <wp:inline distT="0" distB="0" distL="0" distR="0" wp14:anchorId="742FDC1B" wp14:editId="0194D4E9">
-            <wp:extent cx="5943600" cy="4592320"/>
-            <wp:effectExtent l="0" t="0" r="0" b="0"/>
-            <wp:docPr id="697468947" name="Picture 1"/>
-            <wp:cNvGraphicFramePr>
-              <a:graphicFrameLocks xmlns:a="http://schemas.openxmlformats.org/drawingml/2006/main" noChangeAspect="1"/>
-            </wp:cNvGraphicFramePr>
-            <a:graphic xmlns:a="http://schemas.openxmlformats.org/drawingml/2006/main">
-              <a:graphicData uri="http://schemas.openxmlformats.org/drawingml/2006/picture">
-                <pic:pic xmlns:pic="http://schemas.openxmlformats.org/drawingml/2006/picture">
-                  <pic:nvPicPr>
-                    <pic:cNvPr id="697468947" name=""/>
-                    <pic:cNvPicPr/>
-                  </pic:nvPicPr>
-                  <pic:blipFill>
-                    <a:blip r:embed="rId37"/>
-                    <a:stretch>
-                      <a:fillRect/>
-                    </a:stretch>
-                  </pic:blipFill>
-                  <pic:spPr>
-                    <a:xfrm>
-                      <a:off x="0" y="0"/>
-                      <a:ext cx="5943600" cy="4592320"/>
-                    </a:xfrm>
-                    <a:prstGeom prst="rect">
-                      <a:avLst/>
-                    </a:prstGeom>
-                  </pic:spPr>
-                </pic:pic>
-              </a:graphicData>
-            </a:graphic>
-          </wp:inline>
-        </w:drawing>
-      </w:r>
-      <w:r>
-        <w:lastRenderedPageBreak/>
-        <w:drawing>
-          <wp:inline distT="0" distB="0" distL="0" distR="0" wp14:anchorId="1EF513A0" wp14:editId="359101D8">
-            <wp:extent cx="5943600" cy="4592320"/>
-            <wp:effectExtent l="0" t="0" r="0" b="0"/>
-            <wp:docPr id="985876788" name="Picture 1"/>
-            <wp:cNvGraphicFramePr>
-              <a:graphicFrameLocks xmlns:a="http://schemas.openxmlformats.org/drawingml/2006/main" noChangeAspect="1"/>
-            </wp:cNvGraphicFramePr>
-            <a:graphic xmlns:a="http://schemas.openxmlformats.org/drawingml/2006/main">
-              <a:graphicData uri="http://schemas.openxmlformats.org/drawingml/2006/picture">
-                <pic:pic xmlns:pic="http://schemas.openxmlformats.org/drawingml/2006/picture">
-                  <pic:nvPicPr>
-                    <pic:cNvPr id="985876788" name=""/>
-                    <pic:cNvPicPr/>
-                  </pic:nvPicPr>
-                  <pic:blipFill>
-                    <a:blip r:embed="rId38"/>
-                    <a:stretch>
-                      <a:fillRect/>
-                    </a:stretch>
-                  </pic:blipFill>
-                  <pic:spPr>
-                    <a:xfrm>
-                      <a:off x="0" y="0"/>
-                      <a:ext cx="5943600" cy="4592320"/>
-                    </a:xfrm>
-                    <a:prstGeom prst="rect">
-                      <a:avLst/>
-                    </a:prstGeom>
-                  </pic:spPr>
-                </pic:pic>
-              </a:graphicData>
-            </a:graphic>
-          </wp:inline>
-        </w:drawing>
-      </w:r>
-      <w:r>
-        <w:lastRenderedPageBreak/>
-        <w:drawing>
-          <wp:inline distT="0" distB="0" distL="0" distR="0" wp14:anchorId="17B27693" wp14:editId="0A97BA92">
-            <wp:extent cx="5943600" cy="4534535"/>
-            <wp:effectExtent l="0" t="0" r="0" b="0"/>
-            <wp:docPr id="1898070761" name="Picture 1"/>
-            <wp:cNvGraphicFramePr>
-              <a:graphicFrameLocks xmlns:a="http://schemas.openxmlformats.org/drawingml/2006/main" noChangeAspect="1"/>
-            </wp:cNvGraphicFramePr>
-            <a:graphic xmlns:a="http://schemas.openxmlformats.org/drawingml/2006/main">
-              <a:graphicData uri="http://schemas.openxmlformats.org/drawingml/2006/picture">
-                <pic:pic xmlns:pic="http://schemas.openxmlformats.org/drawingml/2006/picture">
-                  <pic:nvPicPr>
-                    <pic:cNvPr id="1898070761" name=""/>
-                    <pic:cNvPicPr/>
-                  </pic:nvPicPr>
-                  <pic:blipFill>
-                    <a:blip r:embed="rId39"/>
-                    <a:stretch>
-                      <a:fillRect/>
-                    </a:stretch>
-                  </pic:blipFill>
-                  <pic:spPr>
-                    <a:xfrm>
-                      <a:off x="0" y="0"/>
-                      <a:ext cx="5943600" cy="4534535"/>
-                    </a:xfrm>
-                    <a:prstGeom prst="rect">
-                      <a:avLst/>
-                    </a:prstGeom>
-                  </pic:spPr>
-                </pic:pic>
-              </a:graphicData>
-            </a:graphic>
-          </wp:inline>
-        </w:drawing>
-      </w:r>
-      <w:r>
-        <w:lastRenderedPageBreak/>
-        <w:drawing>
-          <wp:inline distT="0" distB="0" distL="0" distR="0" wp14:anchorId="64F7DC8F" wp14:editId="16E82BF7">
-            <wp:extent cx="5943600" cy="4592320"/>
-            <wp:effectExtent l="0" t="0" r="0" b="0"/>
-            <wp:docPr id="1436136560" name="Picture 1"/>
-            <wp:cNvGraphicFramePr>
-              <a:graphicFrameLocks xmlns:a="http://schemas.openxmlformats.org/drawingml/2006/main" noChangeAspect="1"/>
-            </wp:cNvGraphicFramePr>
-            <a:graphic xmlns:a="http://schemas.openxmlformats.org/drawingml/2006/main">
-              <a:graphicData uri="http://schemas.openxmlformats.org/drawingml/2006/picture">
-                <pic:pic xmlns:pic="http://schemas.openxmlformats.org/drawingml/2006/picture">
-                  <pic:nvPicPr>
-                    <pic:cNvPr id="1436136560" name=""/>
-                    <pic:cNvPicPr/>
-                  </pic:nvPicPr>
-                  <pic:blipFill>
-                    <a:blip r:embed="rId40"/>
-                    <a:stretch>
-                      <a:fillRect/>
-                    </a:stretch>
-                  </pic:blipFill>
-                  <pic:spPr>
-                    <a:xfrm>
-                      <a:off x="0" y="0"/>
-                      <a:ext cx="5943600" cy="4592320"/>
-                    </a:xfrm>
-                    <a:prstGeom prst="rect">
-                      <a:avLst/>
-                    </a:prstGeom>
-                  </pic:spPr>
-                </pic:pic>
-              </a:graphicData>
-            </a:graphic>
-          </wp:inline>
-        </w:drawing>
-      </w:r>
-      <w:r>
-        <w:lastRenderedPageBreak/>
-        <w:drawing>
-          <wp:inline distT="0" distB="0" distL="0" distR="0" wp14:anchorId="17A5D5B9" wp14:editId="6F35C477">
-            <wp:extent cx="5943600" cy="4592320"/>
-            <wp:effectExtent l="0" t="0" r="0" b="0"/>
-            <wp:docPr id="806009764" name="Picture 1"/>
-            <wp:cNvGraphicFramePr>
-              <a:graphicFrameLocks xmlns:a="http://schemas.openxmlformats.org/drawingml/2006/main" noChangeAspect="1"/>
-            </wp:cNvGraphicFramePr>
-            <a:graphic xmlns:a="http://schemas.openxmlformats.org/drawingml/2006/main">
-              <a:graphicData uri="http://schemas.openxmlformats.org/drawingml/2006/picture">
-                <pic:pic xmlns:pic="http://schemas.openxmlformats.org/drawingml/2006/picture">
-                  <pic:nvPicPr>
-                    <pic:cNvPr id="806009764" name=""/>
-                    <pic:cNvPicPr/>
-                  </pic:nvPicPr>
-                  <pic:blipFill>
-                    <a:blip r:embed="rId41"/>
-                    <a:stretch>
-                      <a:fillRect/>
-                    </a:stretch>
-                  </pic:blipFill>
-                  <pic:spPr>
-                    <a:xfrm>
-                      <a:off x="0" y="0"/>
-                      <a:ext cx="5943600" cy="4592320"/>
-                    </a:xfrm>
-                    <a:prstGeom prst="rect">
-                      <a:avLst/>
-                    </a:prstGeom>
-                  </pic:spPr>
-                </pic:pic>
-              </a:graphicData>
-            </a:graphic>
-          </wp:inline>
-        </w:drawing>
-      </w:r>
-      <w:r>
-        <w:lastRenderedPageBreak/>
-        <w:drawing>
-          <wp:inline distT="0" distB="0" distL="0" distR="0" wp14:anchorId="5BE17DB5" wp14:editId="2AD40720">
-            <wp:extent cx="5943600" cy="4592320"/>
-            <wp:effectExtent l="0" t="0" r="0" b="0"/>
-            <wp:docPr id="1629306294" name="Picture 1"/>
-            <wp:cNvGraphicFramePr>
-              <a:graphicFrameLocks xmlns:a="http://schemas.openxmlformats.org/drawingml/2006/main" noChangeAspect="1"/>
-            </wp:cNvGraphicFramePr>
-            <a:graphic xmlns:a="http://schemas.openxmlformats.org/drawingml/2006/main">
-              <a:graphicData uri="http://schemas.openxmlformats.org/drawingml/2006/picture">
-                <pic:pic xmlns:pic="http://schemas.openxmlformats.org/drawingml/2006/picture">
-                  <pic:nvPicPr>
-                    <pic:cNvPr id="1629306294" name=""/>
-                    <pic:cNvPicPr/>
-                  </pic:nvPicPr>
-                  <pic:blipFill>
-                    <a:blip r:embed="rId42"/>
-                    <a:stretch>
-                      <a:fillRect/>
-                    </a:stretch>
-                  </pic:blipFill>
-                  <pic:spPr>
-                    <a:xfrm>
-                      <a:off x="0" y="0"/>
-                      <a:ext cx="5943600" cy="4592320"/>
-                    </a:xfrm>
-                    <a:prstGeom prst="rect">
-                      <a:avLst/>
-                    </a:prstGeom>
-                  </pic:spPr>
-                </pic:pic>
-              </a:graphicData>
-            </a:graphic>
-          </wp:inline>
-        </w:drawing>
-      </w:r>
-      <w:r>
-        <w:lastRenderedPageBreak/>
-        <w:drawing>
-          <wp:inline distT="0" distB="0" distL="0" distR="0" wp14:anchorId="34DE32B6" wp14:editId="1D31AC2A">
+          <wp:inline distT="0" distB="0" distL="0" distR="0" wp14:anchorId="34DE32B6" wp14:editId="1B535EDE">
             <wp:extent cx="5943600" cy="4129405"/>
             <wp:effectExtent l="0" t="0" r="0" b="4445"/>
             <wp:docPr id="992786695" name="Picture 1"/>
@@ -13560,7 +12129,7 @@
                     <pic:cNvPicPr/>
                   </pic:nvPicPr>
                   <pic:blipFill>
-                    <a:blip r:embed="rId43"/>
+                    <a:blip r:embed="rId13"/>
                     <a:stretch>
                       <a:fillRect/>
                     </a:stretch>
@@ -13583,8 +12152,156 @@
     </w:p>
     <w:p>
       <w:pPr>
+        <w:jc w:val="center"/>
+      </w:pPr>
+      <w:r>
+        <w:t>Fig 5: Best and Worst Map Scores for each Model</w:t>
+      </w:r>
+    </w:p>
+    <w:p>
+      <w:pPr>
         <w:jc w:val="both"/>
       </w:pPr>
+      <w:r>
+        <w:t xml:space="preserve">Figure 5 illustrates </w:t>
+      </w:r>
+      <w:r>
+        <w:t xml:space="preserve">each model's best and worst performances based on MAP scores. This graph shows that the finetuned model is the best-performing model based on MAP scores. The model that we trained is the second in the performance. While the pre-trained model is the third in the performance. This is intuitively justifiable, as the pretrained model has no idea about the CISI dataset. Since both the model from scratch and the finetuned model know the dataset, their best and worst </w:t>
+      </w:r>
+      <w:r>
+        <w:t>performances</w:t>
+      </w:r>
+      <w:r>
+        <w:t xml:space="preserve"> are similar and better than the poor performance of </w:t>
+      </w:r>
+      <w:r>
+        <w:t xml:space="preserve">the </w:t>
+      </w:r>
+      <w:r>
+        <w:t xml:space="preserve">pretrained model. </w:t>
+      </w:r>
+    </w:p>
+    <w:p>
+      <w:pPr>
+        <w:pStyle w:val="Heading1"/>
+        <w:numPr>
+          <w:ilvl w:val="0"/>
+          <w:numId w:val="1"/>
+        </w:numPr>
+      </w:pPr>
+      <w:r>
+        <w:t>Discussion</w:t>
+      </w:r>
+    </w:p>
+    <w:p>
+      <w:pPr>
+        <w:jc w:val="both"/>
+      </w:pPr>
+      <w:r>
+        <w:t>The experiments conducted yielded several key insights into the performance of the tested models—scratch, pretrained, and finetuned—under varying weight configurations for TF-IDF, BM25, and embeddings. The results demonstrate that the interplay between these weights significantly affects the overall MAP scores, highlighting the importance of balance in multimodal retrieval systems.</w:t>
+      </w:r>
+    </w:p>
+    <w:p>
+      <w:pPr>
+        <w:jc w:val="both"/>
+      </w:pPr>
+      <w:r>
+        <w:t xml:space="preserve">Across all experiments, the finetuned model consistently outperformed the scratch and pretrained models in terms of MAP scores. This result aligns with expectations, as fine-tuning enables the model to adapt its representations to the specific nuances of the dataset, leading to </w:t>
+      </w:r>
+      <w:r>
+        <w:lastRenderedPageBreak/>
+        <w:t>improved relevance in document retrieval. The pretrained model exhibited performance in between the scratch and finetuned models, benefiting from its initial training on large-scale data but lacking the targeted optimization seen in fine-tuning.</w:t>
+      </w:r>
+    </w:p>
+    <w:p>
+      <w:pPr>
+        <w:jc w:val="both"/>
+      </w:pPr>
+      <w:r>
+        <w:t>Interestingly, the MAP scores showed a notable increase as the embedding weight rose, particularly when paired with higher BM25 weights. This indicates that embeddings play a critical role in capturing semantic relationships, complementing the more surface-level matching provided by BM25. However, excessive reliance on embeddings (e.g., embedding weight = 1.0) caused a slight decline in MAP, suggesting diminishing returns when the contribution of other components like BM25 and TF-IDF is minimized.</w:t>
+      </w:r>
+    </w:p>
+    <w:p>
+      <w:pPr>
+        <w:jc w:val="both"/>
+      </w:pPr>
+      <w:r>
+        <w:t xml:space="preserve">while lagging behind the others, the scratch model </w:t>
+      </w:r>
+      <w:r>
+        <w:t>demonstrated a steady improvement as BM25 and embedding weights were increased. This indicates that even basic models can benefit from robust weighting strategies, albeit to a lesser extent than their pretrained and finetuned counterparts.</w:t>
+      </w:r>
+    </w:p>
+    <w:p>
+      <w:pPr>
+        <w:jc w:val="both"/>
+      </w:pPr>
+      <w:r>
+        <w:t>The results underscore the value of fine-tuning for domain-specific applications, particularly in scenarios where domain data exhibits characteristics not captured in general-purpose pretraining. The strong performance of embeddings also highlights the growing importance of dense retrieval techniques in modern information retrieval systems.</w:t>
+      </w:r>
+    </w:p>
+    <w:p>
+      <w:pPr>
+        <w:jc w:val="both"/>
+      </w:pPr>
+      <w:r>
+        <w:t>From a practical perspective, these findings suggest that hybrid approaches combining traditional techniques like BM25 with dense embeddings are highly effective. By carefully tuning the weights for these components, systems can achieve a balance that leverages the strengths of both paradigms—robust keyword matching and nuanced semantic understanding.</w:t>
+      </w:r>
+    </w:p>
+    <w:p>
+      <w:pPr>
+        <w:jc w:val="both"/>
+      </w:pPr>
+      <w:r>
+        <w:t xml:space="preserve">These insights have broader implications for </w:t>
+      </w:r>
+      <w:r>
+        <w:t>developing</w:t>
+      </w:r>
+      <w:r>
+        <w:t xml:space="preserve"> retrieval systems in domains such as legal, healthcare, or academic research, where the precision of retrieved documents is paramount. Fine-tuning models on domain-specific corpora</w:t>
+      </w:r>
+      <w:r>
+        <w:t xml:space="preserve"> and optimized weight configurations</w:t>
+      </w:r>
+      <w:r>
+        <w:t xml:space="preserve"> could substantially improve retrieval quality in these contexts.</w:t>
+      </w:r>
+    </w:p>
+    <w:p>
+      <w:pPr>
+        <w:pStyle w:val="Heading1"/>
+        <w:numPr>
+          <w:ilvl w:val="0"/>
+          <w:numId w:val="1"/>
+        </w:numPr>
+      </w:pPr>
+      <w:r>
+        <w:t>Conclusion</w:t>
+      </w:r>
+    </w:p>
+    <w:p>
+      <w:pPr>
+        <w:jc w:val="both"/>
+      </w:pPr>
+      <w:r>
+        <w:t xml:space="preserve">In conclusion, this </w:t>
+      </w:r>
+      <w:r>
+        <w:t>homework assignment</w:t>
+      </w:r>
+      <w:r>
+        <w:t xml:space="preserve"> highlights the importance of leveraging fine-tuned models and optimized weighting strategies for enhancing document retrieval performance. The results demonstrate that combining traditional techniques like BM25 with dense embeddings yields better MAP scores, emphasizing the complementary strengths of these approaches. Fine-tuning, in particular, </w:t>
+      </w:r>
+      <w:r>
+        <w:t>is</w:t>
+      </w:r>
+      <w:r>
+        <w:t xml:space="preserve"> crucial for adapting models to domain-specific datasets, significantly outperforming scratch and pretrained models. These findings suggest that hybrid methods can improve retrieval systems in fields requiring high precision, such as healthcare, legal, or academic research. </w:t>
+      </w:r>
+      <w:r>
+        <w:t>It was a nice experience to do this homework.</w:t>
+      </w:r>
     </w:p>
     <w:p>
       <w:pPr>
@@ -13597,7 +12314,7 @@
       </w:pPr>
     </w:p>
     <w:sectPr>
-      <w:footerReference w:type="default" r:id="rId44"/>
+      <w:footerReference w:type="default" r:id="rId14"/>
       <w:pgSz w:w="12240" w:h="15840"/>
       <w:pgMar w:top="1440" w:right="1440" w:bottom="1440" w:left="1440" w:header="720" w:footer="720" w:gutter="0"/>
       <w:pgNumType w:start="1"/>
@@ -13716,7 +12433,7 @@
   <w:abstractNum w:abstractNumId="0" w15:restartNumberingAfterBreak="0">
     <w:nsid w:val="11966E25"/>
     <w:multiLevelType w:val="hybridMultilevel"/>
-    <w:tmpl w:val="EA76756A"/>
+    <w:tmpl w:val="59081D4C"/>
     <w:lvl w:ilvl="0" w:tplc="0409000F">
       <w:start w:val="1"/>
       <w:numFmt w:val="decimal"/>
@@ -14381,6 +13098,28 @@
       <w:szCs w:val="32"/>
     </w:rPr>
   </w:style>
+  <w:style w:type="paragraph" w:styleId="Heading2">
+    <w:name w:val="heading 2"/>
+    <w:basedOn w:val="Normal"/>
+    <w:next w:val="Normal"/>
+    <w:link w:val="Heading2Char"/>
+    <w:uiPriority w:val="9"/>
+    <w:unhideWhenUsed/>
+    <w:qFormat/>
+    <w:rsid w:val="00E67441"/>
+    <w:pPr>
+      <w:keepNext/>
+      <w:keepLines/>
+      <w:spacing w:before="40" w:after="0"/>
+      <w:outlineLvl w:val="1"/>
+    </w:pPr>
+    <w:rPr>
+      <w:rFonts w:asciiTheme="majorHAnsi" w:eastAsiaTheme="majorEastAsia" w:hAnsiTheme="majorHAnsi" w:cstheme="majorBidi"/>
+      <w:color w:val="2F5496" w:themeColor="accent1" w:themeShade="BF"/>
+      <w:sz w:val="26"/>
+      <w:szCs w:val="26"/>
+    </w:rPr>
+  </w:style>
   <w:style w:type="paragraph" w:styleId="Heading3">
     <w:name w:val="heading 3"/>
     <w:basedOn w:val="Normal"/>
@@ -14406,7 +13145,6 @@
   <w:style w:type="character" w:default="1" w:styleId="DefaultParagraphFont">
     <w:name w:val="Default Paragraph Font"/>
     <w:uiPriority w:val="1"/>
-    <w:semiHidden/>
     <w:unhideWhenUsed/>
   </w:style>
   <w:style w:type="table" w:default="1" w:styleId="TableNormal">
@@ -14598,6 +13336,19 @@
         <w:insideV w:val="single" w:sz="4" w:space="0" w:color="auto"/>
       </w:tblBorders>
     </w:tblPr>
+  </w:style>
+  <w:style w:type="character" w:customStyle="1" w:styleId="Heading2Char">
+    <w:name w:val="Heading 2 Char"/>
+    <w:basedOn w:val="DefaultParagraphFont"/>
+    <w:link w:val="Heading2"/>
+    <w:uiPriority w:val="9"/>
+    <w:rsid w:val="00E67441"/>
+    <w:rPr>
+      <w:rFonts w:asciiTheme="majorHAnsi" w:eastAsiaTheme="majorEastAsia" w:hAnsiTheme="majorHAnsi" w:cstheme="majorBidi"/>
+      <w:color w:val="2F5496" w:themeColor="accent1" w:themeShade="BF"/>
+      <w:sz w:val="26"/>
+      <w:szCs w:val="26"/>
+    </w:rPr>
   </w:style>
 </w:styles>
 </file>
